--- a/Final_Document_Draft.docx
+++ b/Final_Document_Draft.docx
@@ -307,6 +307,238 @@
         <w:br w:type="page"/>
       </w:r>
     </w:p>
+    <w:p>
+      <w:pPr>
+        <w:jc w:val="center"/>
+        <w:rPr>
+          <w:b/>
+          <w:bCs/>
+        </w:rPr>
+      </w:pPr>
+      <w:r>
+        <w:rPr>
+          <w:b/>
+          <w:bCs/>
+        </w:rPr>
+        <w:lastRenderedPageBreak/>
+        <w:t>Abstract</w:t>
+      </w:r>
+    </w:p>
+    <w:p>
+      <w:r>
+        <w:t>Network Security Monitoring (NSM) is a practice used to defend a net</w:t>
+      </w:r>
+      <w:r>
+        <w:t>wo</w:t>
+      </w:r>
+      <w:r>
+        <w:t>rk of resources against threats</w:t>
+      </w:r>
+      <w:r>
+        <w:t xml:space="preserve"> </w:t>
+      </w:r>
+      <w:r>
+        <w:t xml:space="preserve">(Sander &amp; Smith, 2014). </w:t>
+      </w:r>
+      <w:r>
+        <w:t>To</w:t>
+      </w:r>
+      <w:r>
+        <w:t xml:space="preserve"> detect new threats, sig</w:t>
+      </w:r>
+      <w:r>
+        <w:t>na</w:t>
+      </w:r>
+      <w:r>
+        <w:t xml:space="preserve">ture-based IDS such as Suricata require rule </w:t>
+      </w:r>
+      <w:r>
+        <w:t>development</w:t>
+      </w:r>
+      <w:r>
+        <w:t xml:space="preserve">. </w:t>
+      </w:r>
+      <w:r>
+        <w:t>Signature</w:t>
+      </w:r>
+      <w:r>
+        <w:t>-</w:t>
+      </w:r>
+      <w:r>
+        <w:t xml:space="preserve">based detection is </w:t>
+      </w:r>
+      <w:r>
+        <w:t>the</w:t>
+      </w:r>
+      <w:r>
+        <w:t xml:space="preserve"> simple</w:t>
+      </w:r>
+      <w:r>
+        <w:t>st</w:t>
+      </w:r>
+      <w:r>
+        <w:t xml:space="preserve"> method that can </w:t>
+      </w:r>
+      <w:proofErr w:type="gramStart"/>
+      <w:r>
+        <w:t>be used</w:t>
+      </w:r>
+      <w:proofErr w:type="gramEnd"/>
+      <w:r>
+        <w:t xml:space="preserve"> to detect malicious activity (</w:t>
+      </w:r>
+      <w:proofErr w:type="spellStart"/>
+      <w:r>
+        <w:t>Scarfone</w:t>
+      </w:r>
+      <w:proofErr w:type="spellEnd"/>
+      <w:r>
+        <w:t xml:space="preserve"> &amp; Mell, 2007). </w:t>
+      </w:r>
+      <w:r>
+        <w:t>The verbosity of Suricata rules makes it hard for Suric</w:t>
+      </w:r>
+      <w:r>
+        <w:t>a</w:t>
+      </w:r>
+      <w:r>
+        <w:t>ta admin</w:t>
+      </w:r>
+      <w:r>
+        <w:t>i</w:t>
+      </w:r>
+      <w:r>
+        <w:t>strators to write new rules in a timely man</w:t>
+      </w:r>
+      <w:r>
+        <w:t>ne</w:t>
+      </w:r>
+      <w:r>
+        <w:t>r. The OISF (2021) acknow</w:t>
+      </w:r>
+      <w:r>
+        <w:t>l</w:t>
+      </w:r>
+      <w:r>
+        <w:t xml:space="preserve">edges that most Suricata administrators are only using the default ruleset. </w:t>
+      </w:r>
+      <w:r>
+        <w:t>Signature-based secu</w:t>
+      </w:r>
+      <w:r>
+        <w:t>ri</w:t>
+      </w:r>
+      <w:r>
+        <w:t>ty solutions such as Suricata rely sole</w:t>
+      </w:r>
+      <w:r>
+        <w:t>l</w:t>
+      </w:r>
+      <w:r>
+        <w:t>y on the</w:t>
+      </w:r>
+      <w:r>
+        <w:t>ir</w:t>
+      </w:r>
+      <w:r>
+        <w:t xml:space="preserve"> rulesets </w:t>
+      </w:r>
+      <w:r>
+        <w:t>for their detection capabilities</w:t>
+      </w:r>
+      <w:r>
+        <w:t>.</w:t>
+      </w:r>
+      <w:r>
+        <w:t xml:space="preserve"> The signatures contained within these rulesets define the anomalies which generate alerts. </w:t>
+      </w:r>
+      <w:r>
+        <w:t xml:space="preserve"> </w:t>
+      </w:r>
+      <w:r>
+        <w:t xml:space="preserve">This research project provided a Python script that can </w:t>
+      </w:r>
+      <w:proofErr w:type="gramStart"/>
+      <w:r>
+        <w:t>be used</w:t>
+      </w:r>
+      <w:proofErr w:type="gramEnd"/>
+      <w:r>
+        <w:t xml:space="preserve"> f</w:t>
+      </w:r>
+      <w:r>
+        <w:t>ro</w:t>
+      </w:r>
+      <w:r>
+        <w:t>m a command-line interface to output syntactically valid Suricata rules. It was the author</w:t>
+      </w:r>
+      <w:r>
+        <w:t>'</w:t>
+      </w:r>
+      <w:r>
+        <w:t xml:space="preserve">s intention that this Python script </w:t>
+      </w:r>
+      <w:proofErr w:type="gramStart"/>
+      <w:r>
+        <w:t>be used</w:t>
+      </w:r>
+      <w:proofErr w:type="gramEnd"/>
+      <w:r>
+        <w:t xml:space="preserve"> to assist the rapid deployment of novel Suricata rules. </w:t>
+      </w:r>
+    </w:p>
+    <w:p>
+      <w:r>
+        <w:tab/>
+      </w:r>
+      <w:r>
+        <w:rPr>
+          <w:i/>
+        </w:rPr>
+        <w:t>Keywords: Network Secu</w:t>
+      </w:r>
+      <w:r>
+        <w:rPr>
+          <w:i/>
+        </w:rPr>
+        <w:t>ri</w:t>
+      </w:r>
+      <w:r>
+        <w:rPr>
+          <w:i/>
+        </w:rPr>
+        <w:t>ty Monitoring, Intrusion Detection Systems, Signa</w:t>
+      </w:r>
+      <w:r>
+        <w:rPr>
+          <w:i/>
+        </w:rPr>
+        <w:t>tu</w:t>
+      </w:r>
+      <w:r>
+        <w:rPr>
+          <w:i/>
+        </w:rPr>
+        <w:t>res, Signature</w:t>
+      </w:r>
+      <w:r>
+        <w:rPr>
+          <w:i/>
+        </w:rPr>
+        <w:t>-</w:t>
+      </w:r>
+      <w:r>
+        <w:rPr>
+          <w:i/>
+        </w:rPr>
+        <w:t xml:space="preserve">Based Analysis, Python, Suricata, Open Information Security Foundation </w:t>
+      </w:r>
+      <w:r>
+        <w:br/>
+      </w:r>
+    </w:p>
+    <w:p/>
+    <w:p/>
     <w:p>
       <w:pPr>
         <w:sectPr>
@@ -385,7 +617,7 @@
           <w:r>
             <w:fldChar w:fldCharType="separate"/>
           </w:r>
-          <w:hyperlink w:anchor="_Toc77811852" w:history="1">
+          <w:hyperlink w:anchor="_Toc78405732" w:history="1">
             <w:r>
               <w:rPr>
                 <w:rStyle w:val="Hyperlink"/>
@@ -413,7 +645,7 @@
                 <w:noProof/>
                 <w:webHidden/>
               </w:rPr>
-              <w:instrText xml:space="preserve"> PAGEREF _Toc77811852 \h </w:instrText>
+              <w:instrText xml:space="preserve"> PAGEREF _Toc78405732 \h </w:instrText>
             </w:r>
             <w:r>
               <w:rPr>
@@ -454,7 +686,7 @@
               <w:szCs w:val="22"/>
             </w:rPr>
           </w:pPr>
-          <w:hyperlink w:anchor="_Toc77811853" w:history="1">
+          <w:hyperlink w:anchor="_Toc78405733" w:history="1">
             <w:r>
               <w:rPr>
                 <w:rStyle w:val="Hyperlink"/>
@@ -482,7 +714,7 @@
                 <w:noProof/>
                 <w:webHidden/>
               </w:rPr>
-              <w:instrText xml:space="preserve"> PAGEREF _Toc77811853 \h </w:instrText>
+              <w:instrText xml:space="preserve"> PAGEREF _Toc78405733 \h </w:instrText>
             </w:r>
             <w:r>
               <w:rPr>
@@ -523,7 +755,7 @@
               <w:szCs w:val="22"/>
             </w:rPr>
           </w:pPr>
-          <w:hyperlink w:anchor="_Toc77811854" w:history="1">
+          <w:hyperlink w:anchor="_Toc78405734" w:history="1">
             <w:r>
               <w:rPr>
                 <w:rStyle w:val="Hyperlink"/>
@@ -551,7 +783,7 @@
                 <w:noProof/>
                 <w:webHidden/>
               </w:rPr>
-              <w:instrText xml:space="preserve"> PAGEREF _Toc77811854 \h </w:instrText>
+              <w:instrText xml:space="preserve"> PAGEREF _Toc78405734 \h </w:instrText>
             </w:r>
             <w:r>
               <w:rPr>
@@ -592,7 +824,7 @@
               <w:szCs w:val="22"/>
             </w:rPr>
           </w:pPr>
-          <w:hyperlink w:anchor="_Toc77811855" w:history="1">
+          <w:hyperlink w:anchor="_Toc78405735" w:history="1">
             <w:r>
               <w:rPr>
                 <w:rStyle w:val="Hyperlink"/>
@@ -620,7 +852,7 @@
                 <w:noProof/>
                 <w:webHidden/>
               </w:rPr>
-              <w:instrText xml:space="preserve"> PAGEREF _Toc77811855 \h </w:instrText>
+              <w:instrText xml:space="preserve"> PAGEREF _Toc78405735 \h </w:instrText>
             </w:r>
             <w:r>
               <w:rPr>
@@ -661,7 +893,7 @@
               <w:szCs w:val="22"/>
             </w:rPr>
           </w:pPr>
-          <w:hyperlink w:anchor="_Toc77811856" w:history="1">
+          <w:hyperlink w:anchor="_Toc78405736" w:history="1">
             <w:r>
               <w:rPr>
                 <w:rStyle w:val="Hyperlink"/>
@@ -689,7 +921,7 @@
                 <w:noProof/>
                 <w:webHidden/>
               </w:rPr>
-              <w:instrText xml:space="preserve"> PAGEREF _Toc77811856 \h </w:instrText>
+              <w:instrText xml:space="preserve"> PAGEREF _Toc78405736 \h </w:instrText>
             </w:r>
             <w:r>
               <w:rPr>
@@ -731,7 +963,7 @@
               <w:szCs w:val="22"/>
             </w:rPr>
           </w:pPr>
-          <w:hyperlink w:anchor="_Toc77811857" w:history="1">
+          <w:hyperlink w:anchor="_Toc78405737" w:history="1">
             <w:r>
               <w:rPr>
                 <w:rStyle w:val="Hyperlink"/>
@@ -759,7 +991,7 @@
                 <w:noProof/>
                 <w:webHidden/>
               </w:rPr>
-              <w:instrText xml:space="preserve"> PAGEREF _Toc77811857 \h </w:instrText>
+              <w:instrText xml:space="preserve"> PAGEREF _Toc78405737 \h </w:instrText>
             </w:r>
             <w:r>
               <w:rPr>
@@ -800,7 +1032,7 @@
               <w:szCs w:val="22"/>
             </w:rPr>
           </w:pPr>
-          <w:hyperlink w:anchor="_Toc77811858" w:history="1">
+          <w:hyperlink w:anchor="_Toc78405738" w:history="1">
             <w:r>
               <w:rPr>
                 <w:rStyle w:val="Hyperlink"/>
@@ -828,7 +1060,7 @@
                 <w:noProof/>
                 <w:webHidden/>
               </w:rPr>
-              <w:instrText xml:space="preserve"> PAGEREF _Toc77811858 \h </w:instrText>
+              <w:instrText xml:space="preserve"> PAGEREF _Toc78405738 \h </w:instrText>
             </w:r>
             <w:r>
               <w:rPr>
@@ -848,7 +1080,7 @@
                 <w:noProof/>
                 <w:webHidden/>
               </w:rPr>
-              <w:t>4</w:t>
+              <w:t>5</w:t>
             </w:r>
             <w:r>
               <w:rPr>
@@ -869,7 +1101,7 @@
               <w:szCs w:val="22"/>
             </w:rPr>
           </w:pPr>
-          <w:hyperlink w:anchor="_Toc77811859" w:history="1">
+          <w:hyperlink w:anchor="_Toc78405739" w:history="1">
             <w:r>
               <w:rPr>
                 <w:rStyle w:val="Hyperlink"/>
@@ -897,7 +1129,7 @@
                 <w:noProof/>
                 <w:webHidden/>
               </w:rPr>
-              <w:instrText xml:space="preserve"> PAGEREF _Toc77811859 \h </w:instrText>
+              <w:instrText xml:space="preserve"> PAGEREF _Toc78405739 \h </w:instrText>
             </w:r>
             <w:r>
               <w:rPr>
@@ -939,7 +1171,7 @@
               <w:szCs w:val="22"/>
             </w:rPr>
           </w:pPr>
-          <w:hyperlink w:anchor="_Toc77811860" w:history="1">
+          <w:hyperlink w:anchor="_Toc78405740" w:history="1">
             <w:r>
               <w:rPr>
                 <w:rStyle w:val="Hyperlink"/>
@@ -967,7 +1199,7 @@
                 <w:noProof/>
                 <w:webHidden/>
               </w:rPr>
-              <w:instrText xml:space="preserve"> PAGEREF _Toc77811860 \h </w:instrText>
+              <w:instrText xml:space="preserve"> PAGEREF _Toc78405740 \h </w:instrText>
             </w:r>
             <w:r>
               <w:rPr>
@@ -1008,7 +1240,7 @@
               <w:szCs w:val="22"/>
             </w:rPr>
           </w:pPr>
-          <w:hyperlink w:anchor="_Toc77811861" w:history="1">
+          <w:hyperlink w:anchor="_Toc78405741" w:history="1">
             <w:r>
               <w:rPr>
                 <w:rStyle w:val="Hyperlink"/>
@@ -1036,7 +1268,7 @@
                 <w:noProof/>
                 <w:webHidden/>
               </w:rPr>
-              <w:instrText xml:space="preserve"> PAGEREF _Toc77811861 \h </w:instrText>
+              <w:instrText xml:space="preserve"> PAGEREF _Toc78405741 \h </w:instrText>
             </w:r>
             <w:r>
               <w:rPr>
@@ -1056,7 +1288,7 @@
                 <w:noProof/>
                 <w:webHidden/>
               </w:rPr>
-              <w:t>6</w:t>
+              <w:t>7</w:t>
             </w:r>
             <w:r>
               <w:rPr>
@@ -1077,7 +1309,7 @@
               <w:szCs w:val="22"/>
             </w:rPr>
           </w:pPr>
-          <w:hyperlink w:anchor="_Toc77811862" w:history="1">
+          <w:hyperlink w:anchor="_Toc78405742" w:history="1">
             <w:r>
               <w:rPr>
                 <w:rStyle w:val="Hyperlink"/>
@@ -1105,7 +1337,7 @@
                 <w:noProof/>
                 <w:webHidden/>
               </w:rPr>
-              <w:instrText xml:space="preserve"> PAGEREF _Toc77811862 \h </w:instrText>
+              <w:instrText xml:space="preserve"> PAGEREF _Toc78405742 \h </w:instrText>
             </w:r>
             <w:r>
               <w:rPr>
@@ -1146,7 +1378,7 @@
               <w:szCs w:val="22"/>
             </w:rPr>
           </w:pPr>
-          <w:hyperlink w:anchor="_Toc77811863" w:history="1">
+          <w:hyperlink w:anchor="_Toc78405743" w:history="1">
             <w:r>
               <w:rPr>
                 <w:rStyle w:val="Hyperlink"/>
@@ -1174,7 +1406,7 @@
                 <w:noProof/>
                 <w:webHidden/>
               </w:rPr>
-              <w:instrText xml:space="preserve"> PAGEREF _Toc77811863 \h </w:instrText>
+              <w:instrText xml:space="preserve"> PAGEREF _Toc78405743 \h </w:instrText>
             </w:r>
             <w:r>
               <w:rPr>
@@ -1194,7 +1426,7 @@
                 <w:noProof/>
                 <w:webHidden/>
               </w:rPr>
-              <w:t>7</w:t>
+              <w:t>8</w:t>
             </w:r>
             <w:r>
               <w:rPr>
@@ -1215,7 +1447,7 @@
               <w:szCs w:val="22"/>
             </w:rPr>
           </w:pPr>
-          <w:hyperlink w:anchor="_Toc77811864" w:history="1">
+          <w:hyperlink w:anchor="_Toc78405744" w:history="1">
             <w:r>
               <w:rPr>
                 <w:rStyle w:val="Hyperlink"/>
@@ -1243,7 +1475,7 @@
                 <w:noProof/>
                 <w:webHidden/>
               </w:rPr>
-              <w:instrText xml:space="preserve"> PAGEREF _Toc77811864 \h </w:instrText>
+              <w:instrText xml:space="preserve"> PAGEREF _Toc78405744 \h </w:instrText>
             </w:r>
             <w:r>
               <w:rPr>
@@ -1263,7 +1495,7 @@
                 <w:noProof/>
                 <w:webHidden/>
               </w:rPr>
-              <w:t>7</w:t>
+              <w:t>8</w:t>
             </w:r>
             <w:r>
               <w:rPr>
@@ -1285,7 +1517,7 @@
               <w:szCs w:val="22"/>
             </w:rPr>
           </w:pPr>
-          <w:hyperlink w:anchor="_Toc77811865" w:history="1">
+          <w:hyperlink w:anchor="_Toc78405745" w:history="1">
             <w:r>
               <w:rPr>
                 <w:rStyle w:val="Hyperlink"/>
@@ -1313,7 +1545,7 @@
                 <w:noProof/>
                 <w:webHidden/>
               </w:rPr>
-              <w:instrText xml:space="preserve"> PAGEREF _Toc77811865 \h </w:instrText>
+              <w:instrText xml:space="preserve"> PAGEREF _Toc78405745 \h </w:instrText>
             </w:r>
             <w:r>
               <w:rPr>
@@ -1333,7 +1565,7 @@
                 <w:noProof/>
                 <w:webHidden/>
               </w:rPr>
-              <w:t>8</w:t>
+              <w:t>9</w:t>
             </w:r>
             <w:r>
               <w:rPr>
@@ -1355,7 +1587,7 @@
               <w:szCs w:val="22"/>
             </w:rPr>
           </w:pPr>
-          <w:hyperlink w:anchor="_Toc77811866" w:history="1">
+          <w:hyperlink w:anchor="_Toc78405746" w:history="1">
             <w:r>
               <w:rPr>
                 <w:rStyle w:val="Hyperlink"/>
@@ -1383,7 +1615,7 @@
                 <w:noProof/>
                 <w:webHidden/>
               </w:rPr>
-              <w:instrText xml:space="preserve"> PAGEREF _Toc77811866 \h </w:instrText>
+              <w:instrText xml:space="preserve"> PAGEREF _Toc78405746 \h </w:instrText>
             </w:r>
             <w:r>
               <w:rPr>
@@ -1424,7 +1656,7 @@
               <w:szCs w:val="22"/>
             </w:rPr>
           </w:pPr>
-          <w:hyperlink w:anchor="_Toc77811867" w:history="1">
+          <w:hyperlink w:anchor="_Toc78405747" w:history="1">
             <w:r>
               <w:rPr>
                 <w:rStyle w:val="Hyperlink"/>
@@ -1452,7 +1684,7 @@
                 <w:noProof/>
                 <w:webHidden/>
               </w:rPr>
-              <w:instrText xml:space="preserve"> PAGEREF _Toc77811867 \h </w:instrText>
+              <w:instrText xml:space="preserve"> PAGEREF _Toc78405747 \h </w:instrText>
             </w:r>
             <w:r>
               <w:rPr>
@@ -1472,7 +1704,7 @@
                 <w:noProof/>
                 <w:webHidden/>
               </w:rPr>
-              <w:t>9</w:t>
+              <w:t>10</w:t>
             </w:r>
             <w:r>
               <w:rPr>
@@ -1494,7 +1726,7 @@
               <w:szCs w:val="22"/>
             </w:rPr>
           </w:pPr>
-          <w:hyperlink w:anchor="_Toc77811868" w:history="1">
+          <w:hyperlink w:anchor="_Toc78405748" w:history="1">
             <w:r>
               <w:rPr>
                 <w:rStyle w:val="Hyperlink"/>
@@ -1522,7 +1754,7 @@
                 <w:noProof/>
                 <w:webHidden/>
               </w:rPr>
-              <w:instrText xml:space="preserve"> PAGEREF _Toc77811868 \h </w:instrText>
+              <w:instrText xml:space="preserve"> PAGEREF _Toc78405748 \h </w:instrText>
             </w:r>
             <w:r>
               <w:rPr>
@@ -1564,7 +1796,7 @@
               <w:szCs w:val="22"/>
             </w:rPr>
           </w:pPr>
-          <w:hyperlink w:anchor="_Toc77811869" w:history="1">
+          <w:hyperlink w:anchor="_Toc78405749" w:history="1">
             <w:r>
               <w:rPr>
                 <w:rStyle w:val="Hyperlink"/>
@@ -1592,7 +1824,7 @@
                 <w:noProof/>
                 <w:webHidden/>
               </w:rPr>
-              <w:instrText xml:space="preserve"> PAGEREF _Toc77811869 \h </w:instrText>
+              <w:instrText xml:space="preserve"> PAGEREF _Toc78405749 \h </w:instrText>
             </w:r>
             <w:r>
               <w:rPr>
@@ -1612,7 +1844,7 @@
                 <w:noProof/>
                 <w:webHidden/>
               </w:rPr>
-              <w:t>10</w:t>
+              <w:t>11</w:t>
             </w:r>
             <w:r>
               <w:rPr>
@@ -1633,7 +1865,7 @@
               <w:szCs w:val="22"/>
             </w:rPr>
           </w:pPr>
-          <w:hyperlink w:anchor="_Toc77811870" w:history="1">
+          <w:hyperlink w:anchor="_Toc78405750" w:history="1">
             <w:r>
               <w:rPr>
                 <w:rStyle w:val="Hyperlink"/>
@@ -1661,7 +1893,7 @@
                 <w:noProof/>
                 <w:webHidden/>
               </w:rPr>
-              <w:instrText xml:space="preserve"> PAGEREF _Toc77811870 \h </w:instrText>
+              <w:instrText xml:space="preserve"> PAGEREF _Toc78405750 \h </w:instrText>
             </w:r>
             <w:r>
               <w:rPr>
@@ -1702,7 +1934,7 @@
               <w:szCs w:val="22"/>
             </w:rPr>
           </w:pPr>
-          <w:hyperlink w:anchor="_Toc77811871" w:history="1">
+          <w:hyperlink w:anchor="_Toc78405751" w:history="1">
             <w:r>
               <w:rPr>
                 <w:rStyle w:val="Hyperlink"/>
@@ -1730,7 +1962,7 @@
                 <w:noProof/>
                 <w:webHidden/>
               </w:rPr>
-              <w:instrText xml:space="preserve"> PAGEREF _Toc77811871 \h </w:instrText>
+              <w:instrText xml:space="preserve"> PAGEREF _Toc78405751 \h </w:instrText>
             </w:r>
             <w:r>
               <w:rPr>
@@ -1750,7 +1982,7 @@
                 <w:noProof/>
                 <w:webHidden/>
               </w:rPr>
-              <w:t>11</w:t>
+              <w:t>12</w:t>
             </w:r>
             <w:r>
               <w:rPr>
@@ -1772,7 +2004,7 @@
               <w:szCs w:val="22"/>
             </w:rPr>
           </w:pPr>
-          <w:hyperlink w:anchor="_Toc77811872" w:history="1">
+          <w:hyperlink w:anchor="_Toc78405752" w:history="1">
             <w:r>
               <w:rPr>
                 <w:rStyle w:val="Hyperlink"/>
@@ -1800,7 +2032,7 @@
                 <w:noProof/>
                 <w:webHidden/>
               </w:rPr>
-              <w:instrText xml:space="preserve"> PAGEREF _Toc77811872 \h </w:instrText>
+              <w:instrText xml:space="preserve"> PAGEREF _Toc78405752 \h </w:instrText>
             </w:r>
             <w:r>
               <w:rPr>
@@ -1820,7 +2052,7 @@
                 <w:noProof/>
                 <w:webHidden/>
               </w:rPr>
-              <w:t>11</w:t>
+              <w:t>12</w:t>
             </w:r>
             <w:r>
               <w:rPr>
@@ -1842,7 +2074,7 @@
               <w:szCs w:val="22"/>
             </w:rPr>
           </w:pPr>
-          <w:hyperlink w:anchor="_Toc77811873" w:history="1">
+          <w:hyperlink w:anchor="_Toc78405753" w:history="1">
             <w:r>
               <w:rPr>
                 <w:rStyle w:val="Hyperlink"/>
@@ -1870,7 +2102,7 @@
                 <w:noProof/>
                 <w:webHidden/>
               </w:rPr>
-              <w:instrText xml:space="preserve"> PAGEREF _Toc77811873 \h </w:instrText>
+              <w:instrText xml:space="preserve"> PAGEREF _Toc78405753 \h </w:instrText>
             </w:r>
             <w:r>
               <w:rPr>
@@ -1911,7 +2143,7 @@
               <w:szCs w:val="22"/>
             </w:rPr>
           </w:pPr>
-          <w:hyperlink w:anchor="_Toc77811874" w:history="1">
+          <w:hyperlink w:anchor="_Toc78405754" w:history="1">
             <w:r>
               <w:rPr>
                 <w:rStyle w:val="Hyperlink"/>
@@ -1939,7 +2171,7 @@
                 <w:noProof/>
                 <w:webHidden/>
               </w:rPr>
-              <w:instrText xml:space="preserve"> PAGEREF _Toc77811874 \h </w:instrText>
+              <w:instrText xml:space="preserve"> PAGEREF _Toc78405754 \h </w:instrText>
             </w:r>
             <w:r>
               <w:rPr>
@@ -1959,7 +2191,7 @@
                 <w:noProof/>
                 <w:webHidden/>
               </w:rPr>
-              <w:t>12</w:t>
+              <w:t>13</w:t>
             </w:r>
             <w:r>
               <w:rPr>
@@ -1981,7 +2213,7 @@
               <w:szCs w:val="22"/>
             </w:rPr>
           </w:pPr>
-          <w:hyperlink w:anchor="_Toc77811875" w:history="1">
+          <w:hyperlink w:anchor="_Toc78405755" w:history="1">
             <w:r>
               <w:rPr>
                 <w:rStyle w:val="Hyperlink"/>
@@ -2009,7 +2241,7 @@
                 <w:noProof/>
                 <w:webHidden/>
               </w:rPr>
-              <w:instrText xml:space="preserve"> PAGEREF _Toc77811875 \h </w:instrText>
+              <w:instrText xml:space="preserve"> PAGEREF _Toc78405755 \h </w:instrText>
             </w:r>
             <w:r>
               <w:rPr>
@@ -2050,7 +2282,7 @@
               <w:szCs w:val="22"/>
             </w:rPr>
           </w:pPr>
-          <w:hyperlink w:anchor="_Toc77811876" w:history="1">
+          <w:hyperlink w:anchor="_Toc78405756" w:history="1">
             <w:r>
               <w:rPr>
                 <w:rStyle w:val="Hyperlink"/>
@@ -2078,7 +2310,7 @@
                 <w:noProof/>
                 <w:webHidden/>
               </w:rPr>
-              <w:instrText xml:space="preserve"> PAGEREF _Toc77811876 \h </w:instrText>
+              <w:instrText xml:space="preserve"> PAGEREF _Toc78405756 \h </w:instrText>
             </w:r>
             <w:r>
               <w:rPr>
@@ -2098,7 +2330,7 @@
                 <w:noProof/>
                 <w:webHidden/>
               </w:rPr>
-              <w:t>13</w:t>
+              <w:t>14</w:t>
             </w:r>
             <w:r>
               <w:rPr>
@@ -2119,7 +2351,7 @@
               <w:szCs w:val="22"/>
             </w:rPr>
           </w:pPr>
-          <w:hyperlink w:anchor="_Toc77811877" w:history="1">
+          <w:hyperlink w:anchor="_Toc78405757" w:history="1">
             <w:r>
               <w:rPr>
                 <w:rStyle w:val="Hyperlink"/>
@@ -2147,7 +2379,7 @@
                 <w:noProof/>
                 <w:webHidden/>
               </w:rPr>
-              <w:instrText xml:space="preserve"> PAGEREF _Toc77811877 \h </w:instrText>
+              <w:instrText xml:space="preserve"> PAGEREF _Toc78405757 \h </w:instrText>
             </w:r>
             <w:r>
               <w:rPr>
@@ -2189,7 +2421,7 @@
               <w:szCs w:val="22"/>
             </w:rPr>
           </w:pPr>
-          <w:hyperlink w:anchor="_Toc77811878" w:history="1">
+          <w:hyperlink w:anchor="_Toc78405758" w:history="1">
             <w:r>
               <w:rPr>
                 <w:rStyle w:val="Hyperlink"/>
@@ -2217,7 +2449,7 @@
                 <w:noProof/>
                 <w:webHidden/>
               </w:rPr>
-              <w:instrText xml:space="preserve"> PAGEREF _Toc77811878 \h </w:instrText>
+              <w:instrText xml:space="preserve"> PAGEREF _Toc78405758 \h </w:instrText>
             </w:r>
             <w:r>
               <w:rPr>
@@ -2259,7 +2491,7 @@
               <w:szCs w:val="22"/>
             </w:rPr>
           </w:pPr>
-          <w:hyperlink w:anchor="_Toc77811879" w:history="1">
+          <w:hyperlink w:anchor="_Toc78405759" w:history="1">
             <w:r>
               <w:rPr>
                 <w:rStyle w:val="Hyperlink"/>
@@ -2287,7 +2519,7 @@
                 <w:noProof/>
                 <w:webHidden/>
               </w:rPr>
-              <w:instrText xml:space="preserve"> PAGEREF _Toc77811879 \h </w:instrText>
+              <w:instrText xml:space="preserve"> PAGEREF _Toc78405759 \h </w:instrText>
             </w:r>
             <w:r>
               <w:rPr>
@@ -2328,7 +2560,7 @@
               <w:szCs w:val="22"/>
             </w:rPr>
           </w:pPr>
-          <w:hyperlink w:anchor="_Toc77811880" w:history="1">
+          <w:hyperlink w:anchor="_Toc78405760" w:history="1">
             <w:r>
               <w:rPr>
                 <w:rStyle w:val="Hyperlink"/>
@@ -2356,7 +2588,7 @@
                 <w:noProof/>
                 <w:webHidden/>
               </w:rPr>
-              <w:instrText xml:space="preserve"> PAGEREF _Toc77811880 \h </w:instrText>
+              <w:instrText xml:space="preserve"> PAGEREF _Toc78405760 \h </w:instrText>
             </w:r>
             <w:r>
               <w:rPr>
@@ -2376,7 +2608,7 @@
                 <w:noProof/>
                 <w:webHidden/>
               </w:rPr>
-              <w:t>19</w:t>
+              <w:t>18</w:t>
             </w:r>
             <w:r>
               <w:rPr>
@@ -2398,7 +2630,7 @@
               <w:szCs w:val="22"/>
             </w:rPr>
           </w:pPr>
-          <w:hyperlink w:anchor="_Toc77811881" w:history="1">
+          <w:hyperlink w:anchor="_Toc78405761" w:history="1">
             <w:r>
               <w:rPr>
                 <w:rStyle w:val="Hyperlink"/>
@@ -2426,7 +2658,7 @@
                 <w:noProof/>
                 <w:webHidden/>
               </w:rPr>
-              <w:instrText xml:space="preserve"> PAGEREF _Toc77811881 \h </w:instrText>
+              <w:instrText xml:space="preserve"> PAGEREF _Toc78405761 \h </w:instrText>
             </w:r>
             <w:r>
               <w:rPr>
@@ -2467,7 +2699,7 @@
               <w:szCs w:val="22"/>
             </w:rPr>
           </w:pPr>
-          <w:hyperlink w:anchor="_Toc77811882" w:history="1">
+          <w:hyperlink w:anchor="_Toc78405762" w:history="1">
             <w:r>
               <w:rPr>
                 <w:rStyle w:val="Hyperlink"/>
@@ -2495,7 +2727,7 @@
                 <w:noProof/>
                 <w:webHidden/>
               </w:rPr>
-              <w:instrText xml:space="preserve"> PAGEREF _Toc77811882 \h </w:instrText>
+              <w:instrText xml:space="preserve"> PAGEREF _Toc78405762 \h </w:instrText>
             </w:r>
             <w:r>
               <w:rPr>
@@ -2515,7 +2747,7 @@
                 <w:noProof/>
                 <w:webHidden/>
               </w:rPr>
-              <w:t>20</w:t>
+              <w:t>19</w:t>
             </w:r>
             <w:r>
               <w:rPr>
@@ -2537,7 +2769,7 @@
               <w:szCs w:val="22"/>
             </w:rPr>
           </w:pPr>
-          <w:hyperlink w:anchor="_Toc77811883" w:history="1">
+          <w:hyperlink w:anchor="_Toc78405763" w:history="1">
             <w:r>
               <w:rPr>
                 <w:rStyle w:val="Hyperlink"/>
@@ -2565,7 +2797,7 @@
                 <w:noProof/>
                 <w:webHidden/>
               </w:rPr>
-              <w:instrText xml:space="preserve"> PAGEREF _Toc77811883 \h </w:instrText>
+              <w:instrText xml:space="preserve"> PAGEREF _Toc78405763 \h </w:instrText>
             </w:r>
             <w:r>
               <w:rPr>
@@ -2606,7 +2838,7 @@
               <w:szCs w:val="22"/>
             </w:rPr>
           </w:pPr>
-          <w:hyperlink w:anchor="_Toc77811884" w:history="1">
+          <w:hyperlink w:anchor="_Toc78405764" w:history="1">
             <w:r>
               <w:rPr>
                 <w:rStyle w:val="Hyperlink"/>
@@ -2634,7 +2866,7 @@
                 <w:noProof/>
                 <w:webHidden/>
               </w:rPr>
-              <w:instrText xml:space="preserve"> PAGEREF _Toc77811884 \h </w:instrText>
+              <w:instrText xml:space="preserve"> PAGEREF _Toc78405764 \h </w:instrText>
             </w:r>
             <w:r>
               <w:rPr>
@@ -2675,13 +2907,496 @@
               <w:szCs w:val="22"/>
             </w:rPr>
           </w:pPr>
-          <w:hyperlink w:anchor="_Toc77811885" w:history="1">
+          <w:hyperlink w:anchor="_Toc78405765" w:history="1">
             <w:r>
               <w:rPr>
                 <w:rStyle w:val="Hyperlink"/>
                 <w:rFonts w:eastAsiaTheme="majorEastAsia"/>
                 <w:noProof/>
               </w:rPr>
+              <w:t>Discussion of Findings</w:t>
+            </w:r>
+            <w:r>
+              <w:rPr>
+                <w:noProof/>
+                <w:webHidden/>
+              </w:rPr>
+              <w:tab/>
+            </w:r>
+            <w:r>
+              <w:rPr>
+                <w:noProof/>
+                <w:webHidden/>
+              </w:rPr>
+              <w:fldChar w:fldCharType="begin"/>
+            </w:r>
+            <w:r>
+              <w:rPr>
+                <w:noProof/>
+                <w:webHidden/>
+              </w:rPr>
+              <w:instrText xml:space="preserve"> PAGEREF _Toc78405765 \h </w:instrText>
+            </w:r>
+            <w:r>
+              <w:rPr>
+                <w:noProof/>
+                <w:webHidden/>
+              </w:rPr>
+            </w:r>
+            <w:r>
+              <w:rPr>
+                <w:noProof/>
+                <w:webHidden/>
+              </w:rPr>
+              <w:fldChar w:fldCharType="separate"/>
+            </w:r>
+            <w:r>
+              <w:rPr>
+                <w:noProof/>
+                <w:webHidden/>
+              </w:rPr>
+              <w:t>21</w:t>
+            </w:r>
+            <w:r>
+              <w:rPr>
+                <w:noProof/>
+                <w:webHidden/>
+              </w:rPr>
+              <w:fldChar w:fldCharType="end"/>
+            </w:r>
+          </w:hyperlink>
+        </w:p>
+        <w:p>
+          <w:pPr>
+            <w:pStyle w:val="TOC2"/>
+            <w:rPr>
+              <w:rFonts w:asciiTheme="minorHAnsi" w:eastAsiaTheme="minorEastAsia" w:hAnsiTheme="minorHAnsi" w:cstheme="minorBidi"/>
+              <w:noProof/>
+              <w:sz w:val="22"/>
+              <w:szCs w:val="22"/>
+            </w:rPr>
+          </w:pPr>
+          <w:hyperlink w:anchor="_Toc78405766" w:history="1">
+            <w:r>
+              <w:rPr>
+                <w:rStyle w:val="Hyperlink"/>
+                <w:rFonts w:eastAsiaTheme="majorEastAsia"/>
+                <w:noProof/>
+              </w:rPr>
+              <w:t>The Value of Network Security Monitoring</w:t>
+            </w:r>
+            <w:r>
+              <w:rPr>
+                <w:noProof/>
+                <w:webHidden/>
+              </w:rPr>
+              <w:tab/>
+            </w:r>
+            <w:r>
+              <w:rPr>
+                <w:noProof/>
+                <w:webHidden/>
+              </w:rPr>
+              <w:fldChar w:fldCharType="begin"/>
+            </w:r>
+            <w:r>
+              <w:rPr>
+                <w:noProof/>
+                <w:webHidden/>
+              </w:rPr>
+              <w:instrText xml:space="preserve"> PAGEREF _Toc78405766 \h </w:instrText>
+            </w:r>
+            <w:r>
+              <w:rPr>
+                <w:noProof/>
+                <w:webHidden/>
+              </w:rPr>
+            </w:r>
+            <w:r>
+              <w:rPr>
+                <w:noProof/>
+                <w:webHidden/>
+              </w:rPr>
+              <w:fldChar w:fldCharType="separate"/>
+            </w:r>
+            <w:r>
+              <w:rPr>
+                <w:noProof/>
+                <w:webHidden/>
+              </w:rPr>
+              <w:t>21</w:t>
+            </w:r>
+            <w:r>
+              <w:rPr>
+                <w:noProof/>
+                <w:webHidden/>
+              </w:rPr>
+              <w:fldChar w:fldCharType="end"/>
+            </w:r>
+          </w:hyperlink>
+        </w:p>
+        <w:p>
+          <w:pPr>
+            <w:pStyle w:val="TOC2"/>
+            <w:rPr>
+              <w:rFonts w:asciiTheme="minorHAnsi" w:eastAsiaTheme="minorEastAsia" w:hAnsiTheme="minorHAnsi" w:cstheme="minorBidi"/>
+              <w:noProof/>
+              <w:sz w:val="22"/>
+              <w:szCs w:val="22"/>
+            </w:rPr>
+          </w:pPr>
+          <w:hyperlink w:anchor="_Toc78405767" w:history="1">
+            <w:r>
+              <w:rPr>
+                <w:rStyle w:val="Hyperlink"/>
+                <w:rFonts w:eastAsiaTheme="majorEastAsia"/>
+                <w:noProof/>
+              </w:rPr>
+              <w:t>The Value of Signature-Based IDS rulesets</w:t>
+            </w:r>
+            <w:r>
+              <w:rPr>
+                <w:noProof/>
+                <w:webHidden/>
+              </w:rPr>
+              <w:tab/>
+            </w:r>
+            <w:r>
+              <w:rPr>
+                <w:noProof/>
+                <w:webHidden/>
+              </w:rPr>
+              <w:fldChar w:fldCharType="begin"/>
+            </w:r>
+            <w:r>
+              <w:rPr>
+                <w:noProof/>
+                <w:webHidden/>
+              </w:rPr>
+              <w:instrText xml:space="preserve"> PAGEREF _Toc78405767 \h </w:instrText>
+            </w:r>
+            <w:r>
+              <w:rPr>
+                <w:noProof/>
+                <w:webHidden/>
+              </w:rPr>
+            </w:r>
+            <w:r>
+              <w:rPr>
+                <w:noProof/>
+                <w:webHidden/>
+              </w:rPr>
+              <w:fldChar w:fldCharType="separate"/>
+            </w:r>
+            <w:r>
+              <w:rPr>
+                <w:noProof/>
+                <w:webHidden/>
+              </w:rPr>
+              <w:t>22</w:t>
+            </w:r>
+            <w:r>
+              <w:rPr>
+                <w:noProof/>
+                <w:webHidden/>
+              </w:rPr>
+              <w:fldChar w:fldCharType="end"/>
+            </w:r>
+          </w:hyperlink>
+        </w:p>
+        <w:p>
+          <w:pPr>
+            <w:pStyle w:val="TOC2"/>
+            <w:rPr>
+              <w:rFonts w:asciiTheme="minorHAnsi" w:eastAsiaTheme="minorEastAsia" w:hAnsiTheme="minorHAnsi" w:cstheme="minorBidi"/>
+              <w:noProof/>
+              <w:sz w:val="22"/>
+              <w:szCs w:val="22"/>
+            </w:rPr>
+          </w:pPr>
+          <w:hyperlink w:anchor="_Toc78405768" w:history="1">
+            <w:r>
+              <w:rPr>
+                <w:rStyle w:val="Hyperlink"/>
+                <w:rFonts w:eastAsiaTheme="majorEastAsia"/>
+                <w:noProof/>
+              </w:rPr>
+              <w:t>Singature-Based IDS Limitaitons</w:t>
+            </w:r>
+            <w:r>
+              <w:rPr>
+                <w:noProof/>
+                <w:webHidden/>
+              </w:rPr>
+              <w:tab/>
+            </w:r>
+            <w:r>
+              <w:rPr>
+                <w:noProof/>
+                <w:webHidden/>
+              </w:rPr>
+              <w:fldChar w:fldCharType="begin"/>
+            </w:r>
+            <w:r>
+              <w:rPr>
+                <w:noProof/>
+                <w:webHidden/>
+              </w:rPr>
+              <w:instrText xml:space="preserve"> PAGEREF _Toc78405768 \h </w:instrText>
+            </w:r>
+            <w:r>
+              <w:rPr>
+                <w:noProof/>
+                <w:webHidden/>
+              </w:rPr>
+            </w:r>
+            <w:r>
+              <w:rPr>
+                <w:noProof/>
+                <w:webHidden/>
+              </w:rPr>
+              <w:fldChar w:fldCharType="separate"/>
+            </w:r>
+            <w:r>
+              <w:rPr>
+                <w:noProof/>
+                <w:webHidden/>
+              </w:rPr>
+              <w:t>22</w:t>
+            </w:r>
+            <w:r>
+              <w:rPr>
+                <w:noProof/>
+                <w:webHidden/>
+              </w:rPr>
+              <w:fldChar w:fldCharType="end"/>
+            </w:r>
+          </w:hyperlink>
+        </w:p>
+        <w:p>
+          <w:pPr>
+            <w:pStyle w:val="TOC2"/>
+            <w:rPr>
+              <w:rFonts w:asciiTheme="minorHAnsi" w:eastAsiaTheme="minorEastAsia" w:hAnsiTheme="minorHAnsi" w:cstheme="minorBidi"/>
+              <w:noProof/>
+              <w:sz w:val="22"/>
+              <w:szCs w:val="22"/>
+            </w:rPr>
+          </w:pPr>
+          <w:hyperlink w:anchor="_Toc78405769" w:history="1">
+            <w:r>
+              <w:rPr>
+                <w:rStyle w:val="Hyperlink"/>
+                <w:rFonts w:eastAsiaTheme="majorEastAsia"/>
+                <w:noProof/>
+              </w:rPr>
+              <w:t>Simplifying the Rule Writing Process</w:t>
+            </w:r>
+            <w:r>
+              <w:rPr>
+                <w:noProof/>
+                <w:webHidden/>
+              </w:rPr>
+              <w:tab/>
+            </w:r>
+            <w:r>
+              <w:rPr>
+                <w:noProof/>
+                <w:webHidden/>
+              </w:rPr>
+              <w:fldChar w:fldCharType="begin"/>
+            </w:r>
+            <w:r>
+              <w:rPr>
+                <w:noProof/>
+                <w:webHidden/>
+              </w:rPr>
+              <w:instrText xml:space="preserve"> PAGEREF _Toc78405769 \h </w:instrText>
+            </w:r>
+            <w:r>
+              <w:rPr>
+                <w:noProof/>
+                <w:webHidden/>
+              </w:rPr>
+            </w:r>
+            <w:r>
+              <w:rPr>
+                <w:noProof/>
+                <w:webHidden/>
+              </w:rPr>
+              <w:fldChar w:fldCharType="separate"/>
+            </w:r>
+            <w:r>
+              <w:rPr>
+                <w:noProof/>
+                <w:webHidden/>
+              </w:rPr>
+              <w:t>22</w:t>
+            </w:r>
+            <w:r>
+              <w:rPr>
+                <w:noProof/>
+                <w:webHidden/>
+              </w:rPr>
+              <w:fldChar w:fldCharType="end"/>
+            </w:r>
+          </w:hyperlink>
+        </w:p>
+        <w:p>
+          <w:pPr>
+            <w:pStyle w:val="TOC2"/>
+            <w:rPr>
+              <w:rFonts w:asciiTheme="minorHAnsi" w:eastAsiaTheme="minorEastAsia" w:hAnsiTheme="minorHAnsi" w:cstheme="minorBidi"/>
+              <w:noProof/>
+              <w:sz w:val="22"/>
+              <w:szCs w:val="22"/>
+            </w:rPr>
+          </w:pPr>
+          <w:hyperlink w:anchor="_Toc78405770" w:history="1">
+            <w:r>
+              <w:rPr>
+                <w:rStyle w:val="Hyperlink"/>
+                <w:rFonts w:eastAsiaTheme="majorEastAsia"/>
+                <w:noProof/>
+              </w:rPr>
+              <w:t>Generating Suricata Signatures with Suri-rule-gen.py</w:t>
+            </w:r>
+            <w:r>
+              <w:rPr>
+                <w:noProof/>
+                <w:webHidden/>
+              </w:rPr>
+              <w:tab/>
+            </w:r>
+            <w:r>
+              <w:rPr>
+                <w:noProof/>
+                <w:webHidden/>
+              </w:rPr>
+              <w:fldChar w:fldCharType="begin"/>
+            </w:r>
+            <w:r>
+              <w:rPr>
+                <w:noProof/>
+                <w:webHidden/>
+              </w:rPr>
+              <w:instrText xml:space="preserve"> PAGEREF _Toc78405770 \h </w:instrText>
+            </w:r>
+            <w:r>
+              <w:rPr>
+                <w:noProof/>
+                <w:webHidden/>
+              </w:rPr>
+            </w:r>
+            <w:r>
+              <w:rPr>
+                <w:noProof/>
+                <w:webHidden/>
+              </w:rPr>
+              <w:fldChar w:fldCharType="separate"/>
+            </w:r>
+            <w:r>
+              <w:rPr>
+                <w:noProof/>
+                <w:webHidden/>
+              </w:rPr>
+              <w:t>22</w:t>
+            </w:r>
+            <w:r>
+              <w:rPr>
+                <w:noProof/>
+                <w:webHidden/>
+              </w:rPr>
+              <w:fldChar w:fldCharType="end"/>
+            </w:r>
+          </w:hyperlink>
+        </w:p>
+        <w:p>
+          <w:pPr>
+            <w:pStyle w:val="TOC2"/>
+            <w:rPr>
+              <w:rFonts w:asciiTheme="minorHAnsi" w:eastAsiaTheme="minorEastAsia" w:hAnsiTheme="minorHAnsi" w:cstheme="minorBidi"/>
+              <w:noProof/>
+              <w:sz w:val="22"/>
+              <w:szCs w:val="22"/>
+            </w:rPr>
+          </w:pPr>
+          <w:hyperlink w:anchor="_Toc78405771" w:history="1">
+            <w:r>
+              <w:rPr>
+                <w:rStyle w:val="Hyperlink"/>
+                <w:rFonts w:eastAsiaTheme="majorEastAsia"/>
+                <w:noProof/>
+              </w:rPr>
+              <w:t>Future Research Recommendation</w:t>
+            </w:r>
+            <w:r>
+              <w:rPr>
+                <w:noProof/>
+                <w:webHidden/>
+              </w:rPr>
+              <w:tab/>
+            </w:r>
+            <w:r>
+              <w:rPr>
+                <w:noProof/>
+                <w:webHidden/>
+              </w:rPr>
+              <w:fldChar w:fldCharType="begin"/>
+            </w:r>
+            <w:r>
+              <w:rPr>
+                <w:noProof/>
+                <w:webHidden/>
+              </w:rPr>
+              <w:instrText xml:space="preserve"> PAGEREF _Toc78405771 \h </w:instrText>
+            </w:r>
+            <w:r>
+              <w:rPr>
+                <w:noProof/>
+                <w:webHidden/>
+              </w:rPr>
+            </w:r>
+            <w:r>
+              <w:rPr>
+                <w:noProof/>
+                <w:webHidden/>
+              </w:rPr>
+              <w:fldChar w:fldCharType="separate"/>
+            </w:r>
+            <w:r>
+              <w:rPr>
+                <w:noProof/>
+                <w:webHidden/>
+              </w:rPr>
+              <w:t>22</w:t>
+            </w:r>
+            <w:r>
+              <w:rPr>
+                <w:noProof/>
+                <w:webHidden/>
+              </w:rPr>
+              <w:fldChar w:fldCharType="end"/>
+            </w:r>
+          </w:hyperlink>
+        </w:p>
+        <w:p>
+          <w:pPr>
+            <w:pStyle w:val="TOC1"/>
+            <w:rPr>
+              <w:rFonts w:asciiTheme="minorHAnsi" w:eastAsiaTheme="minorEastAsia" w:hAnsiTheme="minorHAnsi" w:cstheme="minorBidi"/>
+              <w:noProof/>
+              <w:sz w:val="22"/>
+              <w:szCs w:val="22"/>
+            </w:rPr>
+          </w:pPr>
+          <w:hyperlink w:anchor="_Toc78405772" w:history="1">
+            <w:r>
+              <w:rPr>
+                <w:rStyle w:val="Hyperlink"/>
+                <w:rFonts w:eastAsiaTheme="majorEastAsia"/>
+                <w:noProof/>
+              </w:rPr>
               <w:t>References</w:t>
             </w:r>
             <w:r>
@@ -2703,7 +3418,7 @@
                 <w:noProof/>
                 <w:webHidden/>
               </w:rPr>
-              <w:instrText xml:space="preserve"> PAGEREF _Toc77811885 \h </w:instrText>
+              <w:instrText xml:space="preserve"> PAGEREF _Toc78405772 \h </w:instrText>
             </w:r>
             <w:r>
               <w:rPr>
@@ -2723,7 +3438,7 @@
                 <w:noProof/>
                 <w:webHidden/>
               </w:rPr>
-              <w:t>22</w:t>
+              <w:t>24</w:t>
             </w:r>
             <w:r>
               <w:rPr>
@@ -2790,7 +3505,7 @@
             <w:lastRenderedPageBreak/>
             <w:t xml:space="preserve"> </w:t>
           </w:r>
-          <w:bookmarkStart w:id="0" w:name="_Toc77811852"/>
+          <w:bookmarkStart w:id="0" w:name="_Toc78405732"/>
           <w:r>
             <w:rPr>
               <w:rFonts w:cs="Times New Roman"/>
@@ -2805,7 +3520,15 @@
             <w:spacing w:line="240" w:lineRule="auto"/>
           </w:pPr>
           <w:r>
-            <w:t>Figure 1 – Suricata Rule Syntax (OISF, 2021)...…………………………………………………4</w:t>
+            <w:t xml:space="preserve">Figure 1 – Suricata Rule Syntax (OISF, </w:t>
+          </w:r>
+          <w:proofErr w:type="gramStart"/>
+          <w:r>
+            <w:t>2021)...</w:t>
+          </w:r>
+          <w:proofErr w:type="gramEnd"/>
+          <w:r>
+            <w:t>…………………………………………………4</w:t>
           </w:r>
         </w:p>
         <w:p>
@@ -2822,7 +3545,15 @@
             <w:t xml:space="preserve"> – </w:t>
           </w:r>
           <w:r>
-            <w:t>IPv4 Packet Structure (Sanders &amp; Smith, 2014)..........................................................1</w:t>
+            <w:t xml:space="preserve">IPv4 Packet Structure (Sanders &amp; Smith, </w:t>
+          </w:r>
+          <w:proofErr w:type="gramStart"/>
+          <w:r>
+            <w:t>2014)..........................................................</w:t>
+          </w:r>
+          <w:proofErr w:type="gramEnd"/>
+          <w:r>
+            <w:t>1</w:t>
           </w:r>
           <w:r>
             <w:t>4</w:t>
@@ -2833,7 +3564,15 @@
             <w:spacing w:line="240" w:lineRule="auto"/>
           </w:pPr>
           <w:r>
-            <w:t>Figure 3 – Suricata Packet Processing (Sanders &amp; Smith, 2014)..................................................1</w:t>
+            <w:t xml:space="preserve">Figure 3 – Suricata Packet Processing (Sanders &amp; Smith, </w:t>
+          </w:r>
+          <w:proofErr w:type="gramStart"/>
+          <w:r>
+            <w:t>2014)..................................................</w:t>
+          </w:r>
+          <w:proofErr w:type="gramEnd"/>
+          <w:r>
+            <w:t>1</w:t>
           </w:r>
           <w:r>
             <w:t>5</w:t>
@@ -2853,8 +3592,13 @@
             <w:t xml:space="preserve"> – </w:t>
           </w:r>
           <w:r>
-            <w:t>OSI Model Showing Data Transmission (Sanders, 2017)...........................................</w:t>
-          </w:r>
+            <w:t xml:space="preserve">OSI Model Showing Data Transmission (Sanders, </w:t>
+          </w:r>
+          <w:proofErr w:type="gramStart"/>
+          <w:r>
+            <w:t>2017)...........................................</w:t>
+          </w:r>
+          <w:proofErr w:type="gramEnd"/>
           <w:r>
             <w:t>1</w:t>
           </w:r>
@@ -2873,8 +3617,13 @@
             <w:t>5</w:t>
           </w:r>
           <w:r>
-            <w:t xml:space="preserve"> – Packet Encapsulation Visualization (Sanders, 2017)...................................................</w:t>
-          </w:r>
+            <w:t xml:space="preserve"> – Packet Encapsulation Visualization (Sanders, </w:t>
+          </w:r>
+          <w:proofErr w:type="gramStart"/>
+          <w:r>
+            <w:t>2017)...................................................</w:t>
+          </w:r>
+          <w:proofErr w:type="gramEnd"/>
           <w:r>
             <w:t>1</w:t>
           </w:r>
@@ -2930,7 +3679,7 @@
           <w:szCs w:val="24"/>
         </w:rPr>
       </w:pPr>
-      <w:bookmarkStart w:id="1" w:name="_Toc77811853"/>
+      <w:bookmarkStart w:id="1" w:name="_Toc78405733"/>
       <w:r>
         <w:rPr>
           <w:rFonts w:cs="Times New Roman"/>
@@ -2987,22 +3736,48 @@
         <w:t xml:space="preserve">, 2021). </w:t>
       </w:r>
       <w:r>
-        <w:t>"</w:t>
-      </w:r>
-      <w:r>
-        <w:t>Any networked organization is likely to suffer either sporadic or constant compromise (Bejtlich, 2013).</w:t>
-      </w:r>
-      <w:r>
-        <w:t>"</w:t>
+        <w:t>All organ</w:t>
+      </w:r>
+      <w:r>
+        <w:t>iz</w:t>
+      </w:r>
+      <w:r>
+        <w:t xml:space="preserve">ations </w:t>
+      </w:r>
+      <w:r>
+        <w:t>that</w:t>
       </w:r>
       <w:r>
         <w:t xml:space="preserve"> </w:t>
       </w:r>
+      <w:proofErr w:type="gramStart"/>
+      <w:r>
+        <w:t>are networked</w:t>
+      </w:r>
+      <w:proofErr w:type="gramEnd"/>
+      <w:r>
+        <w:t xml:space="preserve"> to the internet are likely to exp</w:t>
+      </w:r>
+      <w:r>
+        <w:t>eri</w:t>
+      </w:r>
+      <w:r>
+        <w:t>ence a breach</w:t>
+      </w:r>
+      <w:r>
+        <w:t xml:space="preserve"> (Bejtlich, 2013). </w:t>
+      </w:r>
       <w:r>
         <w:t xml:space="preserve">Many security solutions </w:t>
       </w:r>
       <w:r>
-        <w:t xml:space="preserve">defend against cybercrime and other malicious activity. At the network level, Network Security Monitoring solutions can identify and alert on desired activity. </w:t>
+        <w:t xml:space="preserve">defend against cybercrime and other malicious activity. At the network level, </w:t>
+      </w:r>
+      <w:r>
+        <w:t>Intrusion Detection Systems (IDS)</w:t>
+      </w:r>
+      <w:r>
+        <w:t xml:space="preserve"> can identify and alert on desired activity. </w:t>
       </w:r>
       <w:r>
         <w:t>Signature-</w:t>
@@ -3011,10 +3786,10 @@
         <w:t xml:space="preserve">based </w:t>
       </w:r>
       <w:r>
-        <w:t xml:space="preserve">security </w:t>
-      </w:r>
-      <w:r>
-        <w:t xml:space="preserve">solutions are </w:t>
+        <w:t>detection is</w:t>
+      </w:r>
+      <w:r>
+        <w:t xml:space="preserve"> </w:t>
       </w:r>
       <w:r>
         <w:t>the</w:t>
@@ -3139,6 +3914,11 @@
       <w:r>
         <w:t xml:space="preserve"> </w:t>
       </w:r>
+    </w:p>
+    <w:p>
+      <w:pPr>
+        <w:ind w:firstLine="720"/>
+      </w:pPr>
       <w:r>
         <w:t>The purpose of this research</w:t>
       </w:r>
@@ -3146,7 +3926,19 @@
         <w:t xml:space="preserve"> project</w:t>
       </w:r>
       <w:r>
-        <w:t xml:space="preserve"> was to develop tools that automate steps in the Suricata rule-writing process.</w:t>
+        <w:t xml:space="preserve"> was to develop </w:t>
+      </w:r>
+      <w:r>
+        <w:t>a tool</w:t>
+      </w:r>
+      <w:r>
+        <w:t xml:space="preserve"> that automate</w:t>
+      </w:r>
+      <w:r>
+        <w:t>s</w:t>
+      </w:r>
+      <w:r>
+        <w:t xml:space="preserve"> steps in the Suricata rule-writing process.</w:t>
       </w:r>
       <w:r>
         <w:t xml:space="preserve"> </w:t>
@@ -3182,13 +3974,18 @@
         <w:t>This project contains information obtained from scholarly articles, textbooks, and official Suricata documentation and training resources.</w:t>
       </w:r>
       <w:r>
-        <w:t xml:space="preserve"> The tools developed </w:t>
-      </w:r>
-      <w:r>
-        <w:t>were</w:t>
-      </w:r>
-      <w:r>
-        <w:t xml:space="preserve"> intended to be used by Security Analysts, Network Administrators, Detection Engineers, Malware Analysts, Incident Response Analysts, and all other Suricata administrators. </w:t>
+        <w:t xml:space="preserve"> The tool developed </w:t>
+      </w:r>
+      <w:proofErr w:type="gramStart"/>
+      <w:r>
+        <w:t>was</w:t>
+      </w:r>
+      <w:r>
+        <w:t xml:space="preserve"> intended</w:t>
+      </w:r>
+      <w:proofErr w:type="gramEnd"/>
+      <w:r>
+        <w:t xml:space="preserve"> to be used by Security Analysts, Network Administrators, Detection Engineers, Malware Analysts, Incident Response Analysts, and all other Suricata administrators. </w:t>
       </w:r>
       <w:r>
         <w:t xml:space="preserve">Additionally, the information comprising this project is relevant to all NSM administrators. </w:t>
@@ -3223,7 +4020,11 @@
         <w:t>every industry</w:t>
       </w:r>
       <w:r>
-        <w:t xml:space="preserve">. From hospitals to federal government agencies, every organization has found a reason to utilize information technology systems in their </w:t>
+        <w:t xml:space="preserve">. From hospitals to federal government agencies, every organization has found a reason to utilize information </w:t>
+      </w:r>
+      <w:r>
+        <w:lastRenderedPageBreak/>
+        <w:t xml:space="preserve">technology systems in their </w:t>
       </w:r>
       <w:r>
         <w:t>daily</w:t>
@@ -3235,11 +4036,7 @@
         <w:t>T</w:t>
       </w:r>
       <w:r>
-        <w:t xml:space="preserve">hese computers and the networks they comprise are </w:t>
-      </w:r>
-      <w:r>
-        <w:lastRenderedPageBreak/>
-        <w:t>valuable</w:t>
+        <w:t>hese computers and the networks they comprise are valuable</w:t>
       </w:r>
       <w:r>
         <w:t>. Although</w:t>
@@ -3329,7 +4126,13 @@
         <w:t>th</w:t>
       </w:r>
       <w:r>
-        <w:t xml:space="preserve"> control from the Center for Internet Securities CIS Controls V8 (2021) is the ability to operate processes and tooling to </w:t>
+        <w:t xml:space="preserve"> control from the Center for Internet Securit</w:t>
+      </w:r>
+      <w:r>
+        <w:t>y (CIS)</w:t>
+      </w:r>
+      <w:r>
+        <w:t xml:space="preserve"> CIS Controls V8 (2021) is the ability to operate processes and tooling to </w:t>
       </w:r>
       <w:r>
         <w:t>practice network</w:t>
@@ -3344,7 +4147,13 @@
         <w:t>s network</w:t>
       </w:r>
       <w:r>
-        <w:t xml:space="preserve">. </w:t>
+        <w:t>.</w:t>
+      </w:r>
+      <w:r>
+        <w:t xml:space="preserve"> Organizations can implement this control through the organizational practice of NSM. </w:t>
+      </w:r>
+      <w:r>
+        <w:t xml:space="preserve"> </w:t>
       </w:r>
     </w:p>
     <w:p>
@@ -3355,7 +4164,7 @@
           <w:szCs w:val="24"/>
         </w:rPr>
       </w:pPr>
-      <w:bookmarkStart w:id="2" w:name="_Toc77811854"/>
+      <w:bookmarkStart w:id="2" w:name="_Toc78405734"/>
       <w:r>
         <w:rPr>
           <w:rFonts w:cs="Times New Roman"/>
@@ -3423,20 +4232,44 @@
         <w:t>can</w:t>
       </w:r>
       <w:r>
-        <w:t xml:space="preserve"> practice NSM, guidance from a Senior analyst is required (Sanders, 2014). </w:t>
-      </w:r>
-      <w:r>
-        <w:t>Additionally, rule-developers currently require a wide range of skills to write valuable signatures which cover attack variations while still being e</w:t>
+        <w:t xml:space="preserve"> practice NSM, guidance from a Senior analyst </w:t>
+      </w:r>
+      <w:proofErr w:type="gramStart"/>
+      <w:r>
+        <w:t>is required</w:t>
+      </w:r>
+      <w:proofErr w:type="gramEnd"/>
+      <w:r>
+        <w:t xml:space="preserve"> </w:t>
+      </w:r>
+      <w:r>
+        <w:lastRenderedPageBreak/>
+        <w:t xml:space="preserve">(Sanders, 2014). </w:t>
+      </w:r>
+      <w:r>
+        <w:t xml:space="preserve">Additionally, rule-developers currently require a wide range of skills to write valuable signatures which cover attack variations while still </w:t>
+      </w:r>
+      <w:proofErr w:type="gramStart"/>
+      <w:r>
+        <w:t>being e</w:t>
       </w:r>
       <w:r>
         <w:t>fficient</w:t>
       </w:r>
       <w:r>
-        <w:t xml:space="preserve">ly utilized by the IDS </w:t>
-      </w:r>
-      <w:r>
-        <w:lastRenderedPageBreak/>
-        <w:t xml:space="preserve">engine (Shipulin, 2018).  </w:t>
+        <w:t>ly utilized</w:t>
+      </w:r>
+      <w:proofErr w:type="gramEnd"/>
+      <w:r>
+        <w:t xml:space="preserve"> by the IDS engine (</w:t>
+      </w:r>
+      <w:proofErr w:type="spellStart"/>
+      <w:r>
+        <w:t>Shipulin</w:t>
+      </w:r>
+      <w:proofErr w:type="spellEnd"/>
+      <w:r>
+        <w:t xml:space="preserve">, 2018).  </w:t>
       </w:r>
       <w:r>
         <w:t>The CIS Controls V8 also stated that through security operation</w:t>
@@ -3459,8 +4292,13 @@
       <w:r>
         <w:t xml:space="preserve"> in the detection process of network monitoring (CIS, 2021). The tool developed during this research project </w:t>
       </w:r>
-      <w:r>
-        <w:t>was developed to</w:t>
+      <w:proofErr w:type="gramStart"/>
+      <w:r>
+        <w:t>was developed</w:t>
+      </w:r>
+      <w:proofErr w:type="gramEnd"/>
+      <w:r>
+        <w:t xml:space="preserve"> to</w:t>
       </w:r>
       <w:r>
         <w:t xml:space="preserve"> be used in the rapid deployment of Suricata signatures. </w:t>
@@ -3474,7 +4312,7 @@
           <w:szCs w:val="24"/>
         </w:rPr>
       </w:pPr>
-      <w:bookmarkStart w:id="3" w:name="_Toc77811855"/>
+      <w:bookmarkStart w:id="3" w:name="_Toc78405735"/>
       <w:r>
         <w:rPr>
           <w:rFonts w:cs="Times New Roman"/>
@@ -3488,6 +4326,7 @@
       <w:pPr>
         <w:ind w:firstLine="720"/>
       </w:pPr>
+      <w:bookmarkStart w:id="4" w:name="_Hlk78183047"/>
       <w:r>
         <w:t xml:space="preserve">The research contained within this project attempted to answer the questions: 1) Why is Network Security Monitoring (NSM) valuable? 2) How </w:t>
       </w:r>
@@ -3495,8 +4334,13 @@
         <w:t>necessary</w:t>
       </w:r>
       <w:r>
-        <w:t xml:space="preserve"> are signatures in signature-based Network Security Monitoring (NSM) solutions, and 3) How can rule-writing for Suricata be simplified</w:t>
-      </w:r>
+        <w:t xml:space="preserve"> are signatures in signature-based Network Security Monitoring (NSM) solutions, and 3) How can rule-writing for Suricata </w:t>
+      </w:r>
+      <w:proofErr w:type="gramStart"/>
+      <w:r>
+        <w:t>be simplified</w:t>
+      </w:r>
+      <w:proofErr w:type="gramEnd"/>
       <w:r>
         <w:t xml:space="preserve"> for Suricata administrators</w:t>
       </w:r>
@@ -3512,7 +4356,8 @@
           <w:szCs w:val="24"/>
         </w:rPr>
       </w:pPr>
-      <w:bookmarkStart w:id="4" w:name="_Toc77811856"/>
+      <w:bookmarkStart w:id="5" w:name="_Toc78405736"/>
+      <w:bookmarkEnd w:id="4"/>
       <w:r>
         <w:rPr>
           <w:rFonts w:cs="Times New Roman"/>
@@ -3520,7 +4365,7 @@
         </w:rPr>
         <w:t>What is Network Security Monitoring?</w:t>
       </w:r>
-      <w:bookmarkEnd w:id="4"/>
+      <w:bookmarkEnd w:id="5"/>
       <w:r>
         <w:rPr>
           <w:rFonts w:cs="Times New Roman"/>
@@ -3530,8 +4375,10 @@
       </w:r>
     </w:p>
     <w:p>
-      <w:r>
-        <w:tab/>
+      <w:pPr>
+        <w:ind w:firstLine="720"/>
+      </w:pPr>
+      <w:r>
         <w:t>Bejtlich (2013) described NSM as</w:t>
       </w:r>
       <w:r>
@@ -3550,7 +4397,56 @@
         <w:t xml:space="preserve"> NSM solutions are valuable in any network environment. </w:t>
       </w:r>
       <w:r>
-        <w:t>NSM solutions typically utilize an IDS to generate alerts when an anomaly is detected. Network</w:t>
+        <w:t xml:space="preserve">NSM solutions typically utilize an IDS to generate alerts when an anomaly </w:t>
+      </w:r>
+      <w:proofErr w:type="gramStart"/>
+      <w:r>
+        <w:t>is detected</w:t>
+      </w:r>
+      <w:proofErr w:type="gramEnd"/>
+      <w:r>
+        <w:t>.</w:t>
+      </w:r>
+      <w:r>
+        <w:t xml:space="preserve"> </w:t>
+      </w:r>
+      <w:r>
+        <w:t xml:space="preserve">NSM </w:t>
+      </w:r>
+      <w:proofErr w:type="gramStart"/>
+      <w:r>
+        <w:t>is centered</w:t>
+      </w:r>
+      <w:proofErr w:type="gramEnd"/>
+      <w:r>
+        <w:t xml:space="preserve"> on the idea that prevention eventually will fail</w:t>
+      </w:r>
+      <w:r>
+        <w:t>;</w:t>
+      </w:r>
+      <w:r>
+        <w:t xml:space="preserve"> subse</w:t>
+      </w:r>
+      <w:r>
+        <w:t>qu</w:t>
+      </w:r>
+      <w:r>
+        <w:t>ently</w:t>
+      </w:r>
+      <w:r>
+        <w:t>,</w:t>
+      </w:r>
+      <w:r>
+        <w:t xml:space="preserve"> the NSM is practiced with detection methods as opposed to prevention methods </w:t>
+      </w:r>
+      <w:r>
+        <w:t>(Sanders &amp; Smith, 2014).</w:t>
+      </w:r>
+      <w:r>
+        <w:t xml:space="preserve"> </w:t>
+      </w:r>
+      <w:r>
+        <w:t>Network</w:t>
       </w:r>
       <w:r>
         <w:t>-</w:t>
@@ -3573,11 +4469,16 @@
       <w:r>
         <w:t xml:space="preserve"> between the network segment which it is monitoring and the network egress point. Network traffic </w:t>
       </w:r>
+      <w:proofErr w:type="gramStart"/>
       <w:r>
         <w:t>gets</w:t>
       </w:r>
       <w:r>
-        <w:t xml:space="preserve"> delivered to the NSM solution via a port mirroring solution (sometimes referred to as SPAN ports) or a network tap (hardware or software device used to duplicate network traffic). </w:t>
+        <w:t xml:space="preserve"> delivered</w:t>
+      </w:r>
+      <w:proofErr w:type="gramEnd"/>
+      <w:r>
+        <w:t xml:space="preserve"> to the NSM solution via a port mirroring solution (sometimes referred to as SPAN ports) or a network tap (hardware or software device used to duplicate network traffic). </w:t>
       </w:r>
       <w:r>
         <w:t>The IDS engine can compare the traffic to the ruleset rules and match the desired anomalies by obtaining this traffic</w:t>
@@ -3586,7 +4487,11 @@
         <w:t xml:space="preserve">. </w:t>
       </w:r>
       <w:r>
-        <w:t xml:space="preserve">While NSM is a methodology that goes beyond solutions such as Suricata, the </w:t>
+        <w:t xml:space="preserve">While NSM is a methodology </w:t>
+      </w:r>
+      <w:r>
+        <w:lastRenderedPageBreak/>
+        <w:t xml:space="preserve">that goes beyond solutions such as Suricata, the </w:t>
       </w:r>
       <w:r>
         <w:t xml:space="preserve">NSM solution handles the </w:t>
@@ -3616,11 +4521,7 @@
         <w:t xml:space="preserve">identified within their rulesets. </w:t>
       </w:r>
       <w:r>
-        <w:t xml:space="preserve">These rulesets contain signatures for cyberthreats such as ransomware or </w:t>
-      </w:r>
-      <w:r>
-        <w:lastRenderedPageBreak/>
-        <w:t xml:space="preserve">trojan malware infections, phishing sites, scanning activity, application use, and much more. </w:t>
+        <w:t xml:space="preserve">These rulesets contain signatures for cyberthreats such as ransomware or trojan malware infections, phishing sites, scanning activity, application use, and much more. </w:t>
       </w:r>
       <w:r>
         <w:t xml:space="preserve">NSM solutions are valuable because they </w:t>
@@ -3636,11 +4537,11 @@
       <w:pPr>
         <w:pStyle w:val="Heading3"/>
       </w:pPr>
-      <w:bookmarkStart w:id="5" w:name="_Toc77811857"/>
+      <w:bookmarkStart w:id="6" w:name="_Toc78405737"/>
       <w:r>
         <w:t>What is a Signature?</w:t>
       </w:r>
-      <w:bookmarkEnd w:id="5"/>
+      <w:bookmarkEnd w:id="6"/>
     </w:p>
     <w:p>
       <w:pPr>
@@ -3840,15 +4741,16 @@
           <w:szCs w:val="24"/>
         </w:rPr>
       </w:pPr>
-      <w:bookmarkStart w:id="6" w:name="_Toc77811858"/>
+      <w:bookmarkStart w:id="7" w:name="_Toc78405738"/>
       <w:r>
         <w:rPr>
           <w:rFonts w:cs="Times New Roman"/>
           <w:szCs w:val="24"/>
         </w:rPr>
+        <w:lastRenderedPageBreak/>
         <w:t>Intrusion Detection Systems</w:t>
       </w:r>
-      <w:bookmarkEnd w:id="6"/>
+      <w:bookmarkEnd w:id="7"/>
     </w:p>
     <w:p>
       <w:pPr>
@@ -3903,11 +4805,15 @@
         <w:t xml:space="preserve"> looking for specified events</w:t>
       </w:r>
       <w:r>
-        <w:t xml:space="preserve">. The Suricata engine can be tuned to </w:t>
-      </w:r>
-      <w:r>
-        <w:lastRenderedPageBreak/>
-        <w:t>ignore certain events or even detect innocuous events by tuning the ruleset which it utilizes</w:t>
+        <w:t xml:space="preserve">. The Suricata engine can </w:t>
+      </w:r>
+      <w:proofErr w:type="gramStart"/>
+      <w:r>
+        <w:t>be tuned</w:t>
+      </w:r>
+      <w:proofErr w:type="gramEnd"/>
+      <w:r>
+        <w:t xml:space="preserve"> to ignore certain events or even detect innocuous events by tuning the ruleset which it utilizes</w:t>
       </w:r>
       <w:r>
         <w:t xml:space="preserve"> (OISF, 2021)</w:t>
@@ -4106,7 +5012,7 @@
           <w:szCs w:val="24"/>
         </w:rPr>
       </w:pPr>
-      <w:bookmarkStart w:id="7" w:name="_Toc77811859"/>
+      <w:bookmarkStart w:id="8" w:name="_Toc78405739"/>
       <w:r>
         <w:rPr>
           <w:rFonts w:cs="Times New Roman"/>
@@ -4114,7 +5020,7 @@
         </w:rPr>
         <w:t>Signature-Based Network Security Monitoring Limitations</w:t>
       </w:r>
-      <w:bookmarkEnd w:id="7"/>
+      <w:bookmarkEnd w:id="8"/>
       <w:r>
         <w:rPr>
           <w:rFonts w:cs="Times New Roman"/>
@@ -4149,7 +5055,11 @@
         <w:t xml:space="preserve">. </w:t>
       </w:r>
       <w:r>
-        <w:t xml:space="preserve">Signature-based NSM solutions are only as valuable as the signatures which they are utilizing in their rulesets. </w:t>
+        <w:t xml:space="preserve">Signature-based NSM solutions are </w:t>
+      </w:r>
+      <w:r>
+        <w:lastRenderedPageBreak/>
+        <w:t xml:space="preserve">only as valuable as the signatures which they are utilizing in their rulesets. </w:t>
       </w:r>
       <w:r>
         <w:t xml:space="preserve">Additionally, while </w:t>
@@ -4258,11 +5168,11 @@
       <w:pPr>
         <w:pStyle w:val="Heading3"/>
       </w:pPr>
-      <w:bookmarkStart w:id="8" w:name="_Toc77811860"/>
+      <w:bookmarkStart w:id="9" w:name="_Toc78405740"/>
       <w:r>
         <w:t>Encrypted Network Traffic</w:t>
       </w:r>
-      <w:bookmarkEnd w:id="8"/>
+      <w:bookmarkEnd w:id="9"/>
     </w:p>
     <w:p>
       <w:pPr>
@@ -4278,8 +5188,13 @@
         <w:t xml:space="preserve"> worldwide</w:t>
       </w:r>
       <w:r>
-        <w:t xml:space="preserve"> internet traffic is encrypted</w:t>
-      </w:r>
+        <w:t xml:space="preserve"> internet traffic </w:t>
+      </w:r>
+      <w:proofErr w:type="gramStart"/>
+      <w:r>
+        <w:t>is encrypted</w:t>
+      </w:r>
+      <w:proofErr w:type="gramEnd"/>
       <w:r>
         <w:t>.</w:t>
       </w:r>
@@ -4287,13 +5202,50 @@
         <w:t xml:space="preserve"> </w:t>
       </w:r>
       <w:r>
-        <w:t xml:space="preserve">When an encryption protocol such as SSL/TLS encrypts TCP level traffic, it does not encrypt the IP packet header. This poses a problem for NSM solutions as many of the signatures were written to identify malicious content contained within the packets of network traffic. If the traffic has been encrypted, the content that these rules would match on is obfuscated, minimizing the effectiveness of content-based signatures in the face of encrypted traffic. Papadogiannaki and Ioannidis addressed this in their IDS solution known as HeaderHunter, which focused on only analyzing the packet header and metadata. While this does limit the types of signatures that can be developed, signatures that look for information within the packet header or metadata will have value when applied to encrypted traffic. </w:t>
+        <w:t xml:space="preserve">When an encryption protocol such as SSL/TLS encrypts TCP level traffic, it does not encrypt the IP packet header. This poses a problem for NSM solutions as many of the signatures </w:t>
+      </w:r>
+      <w:proofErr w:type="gramStart"/>
+      <w:r>
+        <w:t>were written</w:t>
+      </w:r>
+      <w:proofErr w:type="gramEnd"/>
+      <w:r>
+        <w:t xml:space="preserve"> to identify malicious content contained within the packets of network traffic. If the traffic has </w:t>
+      </w:r>
+      <w:proofErr w:type="gramStart"/>
+      <w:r>
+        <w:t>been encrypted</w:t>
+      </w:r>
+      <w:proofErr w:type="gramEnd"/>
+      <w:r>
+        <w:t xml:space="preserve">, the content that these rules would match on is obfuscated, minimizing the effectiveness of content-based signatures in the face of encrypted traffic. Papadogiannaki and Ioannidis addressed this in their IDS solution known as </w:t>
+      </w:r>
+      <w:proofErr w:type="spellStart"/>
+      <w:r>
+        <w:t>HeaderHunter</w:t>
+      </w:r>
+      <w:proofErr w:type="spellEnd"/>
+      <w:r>
+        <w:t xml:space="preserve">, which focused on only analyzing the packet header and metadata. While this does limit the types of signatures that can </w:t>
+      </w:r>
+      <w:proofErr w:type="gramStart"/>
+      <w:r>
+        <w:t>be developed</w:t>
+      </w:r>
+      <w:proofErr w:type="gramEnd"/>
+      <w:r>
+        <w:t xml:space="preserve">, signatures that look for information within the packet header or metadata will have value when applied to encrypted traffic. </w:t>
       </w:r>
       <w:r>
         <w:t xml:space="preserve">Additionally, </w:t>
       </w:r>
-      <w:r>
-        <w:t xml:space="preserve">HeaderHunter </w:t>
+      <w:proofErr w:type="spellStart"/>
+      <w:r>
+        <w:t>HeaderHunter</w:t>
+      </w:r>
+      <w:proofErr w:type="spellEnd"/>
+      <w:r>
+        <w:t xml:space="preserve"> </w:t>
       </w:r>
       <w:r>
         <w:t>functions</w:t>
@@ -4343,12 +5295,13 @@
           <w:szCs w:val="24"/>
         </w:rPr>
       </w:pPr>
-      <w:bookmarkStart w:id="9" w:name="_Toc77811861"/>
+      <w:bookmarkStart w:id="10" w:name="_Toc78405741"/>
       <w:r>
         <w:rPr>
           <w:rFonts w:cs="Times New Roman"/>
           <w:szCs w:val="24"/>
         </w:rPr>
+        <w:lastRenderedPageBreak/>
         <w:t xml:space="preserve">Value of Rulesets in Network Security Monitoring </w:t>
       </w:r>
       <w:r>
@@ -4365,7 +5318,7 @@
         </w:rPr>
         <w:t>olutions</w:t>
       </w:r>
-      <w:bookmarkEnd w:id="9"/>
+      <w:bookmarkEnd w:id="10"/>
       <w:r>
         <w:rPr>
           <w:rFonts w:cs="Times New Roman"/>
@@ -4415,11 +5368,7 @@
         <w:t>-based</w:t>
       </w:r>
       <w:r>
-        <w:t xml:space="preserve"> NSM and </w:t>
-      </w:r>
-      <w:r>
-        <w:lastRenderedPageBreak/>
-        <w:t xml:space="preserve">antivirus have the same shortfall of only </w:t>
+        <w:t xml:space="preserve"> NSM and antivirus have the same shortfall of only </w:t>
       </w:r>
       <w:r>
         <w:t>detecting</w:t>
@@ -4530,8 +5479,13 @@
         <w:t xml:space="preserve"> threats</w:t>
       </w:r>
       <w:r>
-        <w:t xml:space="preserve"> have not yet been located currently in existence. Additionally, Ganesan et al. explained that if a threat changes in the slightest manner, it may require the signature to be adjusted</w:t>
-      </w:r>
+        <w:t xml:space="preserve"> have not yet been located currently in existence. Additionally, Ganesan et al. explained that if a threat changes in the slightest manner, it may require the signature to </w:t>
+      </w:r>
+      <w:proofErr w:type="gramStart"/>
+      <w:r>
+        <w:t>be adjusted</w:t>
+      </w:r>
+      <w:proofErr w:type="gramEnd"/>
       <w:r>
         <w:t xml:space="preserve"> to catch this change</w:t>
       </w:r>
@@ -4554,7 +5508,15 @@
         <w:t>s development</w:t>
       </w:r>
       <w:r>
-        <w:t xml:space="preserve">. Failure to quickly adjust rulesets can result in false negatives (situations where an alert should have been generated but was not). </w:t>
+        <w:t xml:space="preserve">. Failure to quickly adjust rulesets can result in false negatives (situations where an alert should have </w:t>
+      </w:r>
+      <w:proofErr w:type="gramStart"/>
+      <w:r>
+        <w:t>been generated</w:t>
+      </w:r>
+      <w:proofErr w:type="gramEnd"/>
+      <w:r>
+        <w:t xml:space="preserve"> but was not). </w:t>
       </w:r>
     </w:p>
     <w:p>
@@ -4565,7 +5527,7 @@
           <w:szCs w:val="24"/>
         </w:rPr>
       </w:pPr>
-      <w:bookmarkStart w:id="10" w:name="_Toc77811862"/>
+      <w:bookmarkStart w:id="11" w:name="_Toc78405742"/>
       <w:r>
         <w:rPr>
           <w:rFonts w:cs="Times New Roman"/>
@@ -4573,7 +5535,7 @@
         </w:rPr>
         <w:t>Scripting and Automation Potential</w:t>
       </w:r>
-      <w:bookmarkEnd w:id="10"/>
+      <w:bookmarkEnd w:id="11"/>
     </w:p>
     <w:p>
       <w:pPr>
@@ -4598,14 +5560,24 @@
         <w:t xml:space="preserve">the author explained that </w:t>
       </w:r>
       <w:r>
-        <w:t xml:space="preserve">signatures designed to match DNS calls and other regularly occurring events are straightforward to develop and have the potential to be scripted. </w:t>
+        <w:t xml:space="preserve">signatures designed to match DNS calls and other regularly occurring events are straightforward to develop and have the potential to </w:t>
+      </w:r>
+      <w:proofErr w:type="gramStart"/>
+      <w:r>
+        <w:t>be scripted</w:t>
+      </w:r>
+      <w:proofErr w:type="gramEnd"/>
+      <w:r>
+        <w:t xml:space="preserve">. </w:t>
       </w:r>
       <w:r>
         <w:t xml:space="preserve">A focus on IP packet headers and metadata </w:t>
       </w:r>
+      <w:proofErr w:type="gramStart"/>
       <w:r>
         <w:t>was applied</w:t>
       </w:r>
+      <w:proofErr w:type="gramEnd"/>
       <w:r>
         <w:t xml:space="preserve"> </w:t>
       </w:r>
@@ -4627,17 +5599,18 @@
           <w:szCs w:val="24"/>
         </w:rPr>
       </w:pPr>
-      <w:bookmarkStart w:id="11" w:name="_Toc75949572"/>
-      <w:bookmarkStart w:id="12" w:name="_Toc77811863"/>
+      <w:bookmarkStart w:id="12" w:name="_Toc75949572"/>
+      <w:bookmarkStart w:id="13" w:name="_Toc78405743"/>
       <w:r>
         <w:rPr>
           <w:rFonts w:cs="Times New Roman"/>
           <w:szCs w:val="24"/>
         </w:rPr>
+        <w:lastRenderedPageBreak/>
         <w:t>Literature Review</w:t>
       </w:r>
-      <w:bookmarkEnd w:id="11"/>
       <w:bookmarkEnd w:id="12"/>
+      <w:bookmarkEnd w:id="13"/>
     </w:p>
     <w:p>
       <w:pPr>
@@ -4647,8 +5620,8 @@
           <w:szCs w:val="24"/>
         </w:rPr>
       </w:pPr>
-      <w:bookmarkStart w:id="13" w:name="_Toc75949573"/>
-      <w:bookmarkStart w:id="14" w:name="_Toc77811864"/>
+      <w:bookmarkStart w:id="14" w:name="_Toc75949573"/>
+      <w:bookmarkStart w:id="15" w:name="_Toc78405744"/>
       <w:r>
         <w:rPr>
           <w:rFonts w:cs="Times New Roman"/>
@@ -4656,8 +5629,8 @@
         </w:rPr>
         <w:t>Network Security Monitoring Background and Definition</w:t>
       </w:r>
-      <w:bookmarkEnd w:id="13"/>
       <w:bookmarkEnd w:id="14"/>
+      <w:bookmarkEnd w:id="15"/>
       <w:r>
         <w:rPr>
           <w:rFonts w:cs="Times New Roman"/>
@@ -4702,11 +5675,7 @@
         <w:t xml:space="preserve">Andress (2019) explained that </w:t>
       </w:r>
       <w:r>
-        <w:t xml:space="preserve">an </w:t>
-      </w:r>
-      <w:r>
-        <w:lastRenderedPageBreak/>
-        <w:t>entity could detect malicious activity by auditing the information in an environment</w:t>
+        <w:t>an entity could detect malicious activity by auditing the information in an environment</w:t>
       </w:r>
       <w:r>
         <w:t xml:space="preserve">. </w:t>
@@ -4755,8 +5724,13 @@
         </w:rPr>
         <w:t xml:space="preserve"> </w:t>
       </w:r>
-      <w:r>
-        <w:t>Sanders and Smith (2014)</w:t>
+      <w:proofErr w:type="gramStart"/>
+      <w:r>
+        <w:t>Sanders</w:t>
+      </w:r>
+      <w:proofErr w:type="gramEnd"/>
+      <w:r>
+        <w:t xml:space="preserve"> and Smith (2014)</w:t>
       </w:r>
       <w:r>
         <w:rPr>
@@ -4853,10 +5827,10 @@
         <w:t>The a</w:t>
       </w:r>
       <w:r>
-        <w:t xml:space="preserve">nalysis takes the most time out of the three stages as it involves engaging incident response personal </w:t>
-      </w:r>
-      <w:r>
-        <w:t>(Sanders &amp; Smith, 2014).</w:t>
+        <w:t>nalysis takes the most time out of the three stages as it involves engaging incident response personal</w:t>
+      </w:r>
+      <w:r>
+        <w:t xml:space="preserve"> (Sanders &amp; Smith, 2014).</w:t>
       </w:r>
     </w:p>
     <w:p>
@@ -4864,7 +5838,19 @@
         <w:ind w:firstLine="720"/>
       </w:pPr>
       <w:r>
-        <w:t xml:space="preserve">In a research article written by Einay et al. (2021), the authors explained that one of the primary weaknesses of many security solutions is their inability to detect intrusions at a network level. Einay et al. went on to explain that IDS can be used </w:t>
+        <w:t xml:space="preserve">In a research article written by Einay et al. (2021), the authors explained that one of the primary weaknesses of many security solutions is their inability to detect intrusions at a network </w:t>
+      </w:r>
+      <w:r>
+        <w:lastRenderedPageBreak/>
+        <w:t xml:space="preserve">level. Einay et al. went on to explain that IDS can </w:t>
+      </w:r>
+      <w:proofErr w:type="gramStart"/>
+      <w:r>
+        <w:t>be used</w:t>
+      </w:r>
+      <w:proofErr w:type="gramEnd"/>
+      <w:r>
+        <w:t xml:space="preserve"> </w:t>
       </w:r>
       <w:r>
         <w:t>to detect</w:t>
@@ -4878,18 +5864,74 @@
     </w:p>
     <w:p>
       <w:pPr>
+        <w:ind w:firstLine="720"/>
+      </w:pPr>
+      <w:r>
+        <w:t xml:space="preserve">In </w:t>
+      </w:r>
+      <w:r>
+        <w:t xml:space="preserve">a </w:t>
+      </w:r>
+      <w:r>
+        <w:t>post on their website, the Center for Internet Security (20</w:t>
+      </w:r>
+      <w:r>
+        <w:t xml:space="preserve">18) explained that they offer a NSM solution known as Albert. CIS goes on to explain that Albert is a passive IDS </w:t>
+      </w:r>
+      <w:r>
+        <w:t>that</w:t>
+      </w:r>
+      <w:r>
+        <w:t xml:space="preserve"> detects malicious activity by generating alerts from threat signatures. The Albert IDS system utilizes the Suricata engine to facilitate this detection capability (CIS, 2018). In a blog on their website, CIS explains that State, Local, Tribal, and Territorial government entities utilize Albert to detect malicious activity in a timely manner. CIS additionally stated that NSM plays an </w:t>
+      </w:r>
+      <w:r>
+        <w:t>essential</w:t>
+      </w:r>
+      <w:r>
+        <w:t xml:space="preserve"> role in an organization</w:t>
+      </w:r>
+      <w:r>
+        <w:t>'</w:t>
+      </w:r>
+      <w:r>
+        <w:t>s defense</w:t>
+      </w:r>
+      <w:r>
+        <w:t>-</w:t>
+      </w:r>
+      <w:r>
+        <w:t>in</w:t>
+      </w:r>
+      <w:r>
+        <w:t>-</w:t>
+      </w:r>
+      <w:r>
+        <w:t>depth strategy (CIS, 2021b). The CIS Controls V8 13</w:t>
+      </w:r>
+      <w:r>
+        <w:rPr>
+          <w:vertAlign w:val="superscript"/>
+        </w:rPr>
+        <w:t>th</w:t>
+      </w:r>
+      <w:r>
+        <w:t xml:space="preserve"> control, Network Monitoring and Defense, highlights the need to monitor for threats at a network level (CIS, 2021a). </w:t>
+      </w:r>
+    </w:p>
+    <w:p>
+      <w:pPr>
         <w:pStyle w:val="Heading3"/>
       </w:pPr>
-      <w:bookmarkStart w:id="15" w:name="_Toc75949574"/>
-      <w:bookmarkStart w:id="16" w:name="_Toc77811865"/>
+      <w:bookmarkStart w:id="16" w:name="_Toc75949574"/>
+      <w:bookmarkStart w:id="17" w:name="_Toc78405745"/>
       <w:r>
         <w:t xml:space="preserve">The </w:t>
       </w:r>
       <w:r>
         <w:t>History of Network Security Monitoring</w:t>
       </w:r>
-      <w:bookmarkEnd w:id="15"/>
       <w:bookmarkEnd w:id="16"/>
+      <w:bookmarkEnd w:id="17"/>
       <w:r>
         <w:t xml:space="preserve"> </w:t>
       </w:r>
@@ -4899,57 +5941,112 @@
         <w:ind w:firstLine="720"/>
       </w:pPr>
       <w:r>
-        <w:t>In Richard Bejtlich</w:t>
+        <w:t xml:space="preserve">In Richard </w:t>
+      </w:r>
+      <w:proofErr w:type="spellStart"/>
+      <w:r>
+        <w:t>Bejtlich</w:t>
       </w:r>
       <w:r>
         <w:t>'</w:t>
       </w:r>
       <w:r>
-        <w:t xml:space="preserve">s (2013) book The Practice of Network Security Monitoring, Bejtlich provided the history of Network Security Monitoring. Bejtlich stated that NSM informally began </w:t>
-      </w:r>
+        <w:t>s</w:t>
+      </w:r>
+      <w:proofErr w:type="spellEnd"/>
+      <w:r>
+        <w:t xml:space="preserve"> (2013) book The Practice of Network Security Monitoring, Bejtlich provided the history of Network Security Monitoring. Bejtlich stated that NSM informally began when Todd </w:t>
+      </w:r>
+      <w:r>
+        <w:t>Heberlein</w:t>
+      </w:r>
+      <w:r>
+        <w:t xml:space="preserve"> developed an application named the Network Security Monitor in 1988. </w:t>
+      </w:r>
+      <w:proofErr w:type="spellStart"/>
+      <w:r>
+        <w:t>Heberlein</w:t>
+      </w:r>
+      <w:r>
+        <w:t>'s</w:t>
+      </w:r>
+      <w:proofErr w:type="spellEnd"/>
+      <w:r>
+        <w:t xml:space="preserve"> Network Security Monitor was the first IDS system to utilize data traffic going across the network as the data </w:t>
+      </w:r>
+      <w:proofErr w:type="gramStart"/>
+      <w:r>
+        <w:t>being used</w:t>
+      </w:r>
+      <w:proofErr w:type="gramEnd"/>
+      <w:r>
+        <w:t xml:space="preserve"> to generate alerts. According to Bejtlich, in 1993</w:t>
+      </w:r>
+      <w:r>
+        <w:t>,</w:t>
+      </w:r>
+      <w:r>
+        <w:t xml:space="preserve"> </w:t>
+      </w:r>
+      <w:r>
+        <w:t>Heberlein</w:t>
+      </w:r>
+      <w:r>
+        <w:t xml:space="preserve"> worked with the Air Force Computer Emergency Response Team (AFCERT) to deploy another version of the Network Security Monitoring named the Automated Security Incident Measurement (AISM) system. Bejtlich went to explain that he codified the definition of NSM during a webcast for </w:t>
+      </w:r>
+      <w:proofErr w:type="spellStart"/>
+      <w:r>
+        <w:t>SearchSecurity</w:t>
+      </w:r>
+      <w:proofErr w:type="spellEnd"/>
+      <w:r>
+        <w:t xml:space="preserve"> in 2002 (Bejtlich, 2013).</w:t>
+      </w:r>
+    </w:p>
+    <w:p>
+      <w:pPr>
+        <w:ind w:firstLine="720"/>
+      </w:pPr>
       <w:r>
         <w:lastRenderedPageBreak/>
-        <w:t xml:space="preserve">when Todd </w:t>
-      </w:r>
-      <w:r>
-        <w:t>Heberlein</w:t>
-      </w:r>
-      <w:r>
-        <w:t xml:space="preserve"> developed an application named the Network Security Monitor in 1988. </w:t>
-      </w:r>
-      <w:r>
-        <w:t>Heberlein</w:t>
-      </w:r>
-      <w:r>
-        <w:t>'s</w:t>
-      </w:r>
-      <w:r>
-        <w:t xml:space="preserve"> Network Security Monitor was the first IDS system to utilize data traffic going across the network as the data being used to generate alerts. According to Bejtlich, in 1993</w:t>
-      </w:r>
-      <w:r>
-        <w:t>,</w:t>
-      </w:r>
-      <w:r>
-        <w:t xml:space="preserve"> </w:t>
-      </w:r>
-      <w:r>
-        <w:t>Heberlein</w:t>
-      </w:r>
-      <w:r>
-        <w:t xml:space="preserve"> worked with the Air Force Computer Emergency Response Team (AFCERT) to deploy another version of the Network Security Monitoring named the Automated Security Incident Measurement (AISM) system. Bejtlich went to explain that he codified the definition of NSM during a webcast for SearchSecurity in 2002 (Bejtlich, 2013).</w:t>
+        <w:t>Sanders and Smith (2014) explained that prior to the conceptualization of NSM, the methodology of locating malicious threats at a network level was known as intrusion detection. Sanders and Smith go on to explain that intrusion detec</w:t>
+      </w:r>
+      <w:r>
+        <w:t>ti</w:t>
+      </w:r>
+      <w:r>
+        <w:t>on is a vulnerability</w:t>
+      </w:r>
+      <w:r>
+        <w:t>-</w:t>
+      </w:r>
+      <w:r>
+        <w:t>centric approach, while NSM is a threat</w:t>
+      </w:r>
+      <w:r>
+        <w:t>-</w:t>
+      </w:r>
+      <w:r>
+        <w:t>centric approach. The goal of NSM is to detect in hopes of responding more time effic</w:t>
+      </w:r>
+      <w:r>
+        <w:t>i</w:t>
+      </w:r>
+      <w:r>
+        <w:t xml:space="preserve">ently (Sanders &amp; Smith, 2014). </w:t>
       </w:r>
     </w:p>
     <w:p>
       <w:pPr>
         <w:pStyle w:val="Heading3"/>
       </w:pPr>
-      <w:bookmarkStart w:id="17" w:name="_Toc75949575"/>
-      <w:bookmarkStart w:id="18" w:name="_Toc77811866"/>
+      <w:bookmarkStart w:id="18" w:name="_Toc75949575"/>
+      <w:bookmarkStart w:id="19" w:name="_Toc78405746"/>
       <w:r>
         <w:t>Purpose and Value of Network Security Monitoring</w:t>
       </w:r>
-      <w:bookmarkEnd w:id="17"/>
       <w:bookmarkEnd w:id="18"/>
+      <w:bookmarkEnd w:id="19"/>
     </w:p>
     <w:p>
       <w:pPr>
@@ -5069,8 +6166,8 @@
           <w:szCs w:val="24"/>
         </w:rPr>
       </w:pPr>
-      <w:bookmarkStart w:id="19" w:name="_Toc75949580"/>
-      <w:bookmarkStart w:id="20" w:name="_Toc77811867"/>
+      <w:bookmarkStart w:id="20" w:name="_Toc75949580"/>
+      <w:bookmarkStart w:id="21" w:name="_Toc78405747"/>
       <w:r>
         <w:rPr>
           <w:rFonts w:cs="Times New Roman"/>
@@ -5078,8 +6175,8 @@
         </w:rPr>
         <w:t>Intrusion Detection and Intrusion Prevention Solutions</w:t>
       </w:r>
-      <w:bookmarkEnd w:id="19"/>
       <w:bookmarkEnd w:id="20"/>
+      <w:bookmarkEnd w:id="21"/>
     </w:p>
     <w:p>
       <w:r>
@@ -5114,29 +6211,37 @@
         <w:t xml:space="preserve"> of anomalous activity</w:t>
       </w:r>
       <w:r>
-        <w:t>. While IPS systems can be used by teams implementing the NSM practice, NSM deal</w:t>
+        <w:t xml:space="preserve">. While IPS systems can </w:t>
+      </w:r>
+      <w:proofErr w:type="gramStart"/>
+      <w:r>
+        <w:t>be used</w:t>
+      </w:r>
+      <w:proofErr w:type="gramEnd"/>
+      <w:r>
+        <w:t xml:space="preserve"> by teams implementing the NSM practice, NSM deal</w:t>
       </w:r>
       <w:r>
         <w:t>s</w:t>
       </w:r>
       <w:r>
-        <w:t xml:space="preserve"> </w:t>
+        <w:t xml:space="preserve"> exclusively with IDS systems (Sanders, 2017). Andress (2019) explained that IDS c</w:t>
+      </w:r>
+      <w:r>
+        <w:t>ould</w:t>
+      </w:r>
+      <w:r>
+        <w:t xml:space="preserve"> only monitor and detect</w:t>
+      </w:r>
+      <w:r>
+        <w:t xml:space="preserve">. IDS </w:t>
+      </w:r>
+      <w:r>
+        <w:t xml:space="preserve">cannot take any direct action preventing or altering the flow of network </w:t>
       </w:r>
       <w:r>
         <w:lastRenderedPageBreak/>
-        <w:t>exclusively with IDS systems (Sanders, 2017). Andress (2019) explained that IDS c</w:t>
-      </w:r>
-      <w:r>
-        <w:t>ould</w:t>
-      </w:r>
-      <w:r>
-        <w:t xml:space="preserve"> only monitor and detect</w:t>
-      </w:r>
-      <w:r>
-        <w:t xml:space="preserve">. IDS </w:t>
-      </w:r>
-      <w:r>
-        <w:t xml:space="preserve">cannot take any direct action preventing or altering the flow of network traffic. </w:t>
+        <w:t xml:space="preserve">traffic. </w:t>
       </w:r>
       <w:r>
         <w:t>On the other hand, IPS systems</w:t>
@@ -5161,13 +6266,13 @@
       <w:pPr>
         <w:pStyle w:val="Heading3"/>
       </w:pPr>
-      <w:bookmarkStart w:id="21" w:name="_Toc75949581"/>
-      <w:bookmarkStart w:id="22" w:name="_Toc77811868"/>
+      <w:bookmarkStart w:id="22" w:name="_Toc75949581"/>
+      <w:bookmarkStart w:id="23" w:name="_Toc78405748"/>
       <w:r>
         <w:t>Intrusion Detection Systems</w:t>
       </w:r>
-      <w:bookmarkEnd w:id="21"/>
       <w:bookmarkEnd w:id="22"/>
+      <w:bookmarkEnd w:id="23"/>
     </w:p>
     <w:p>
       <w:r>
@@ -5205,7 +6310,15 @@
         <w:t>stated that signature-based IDS function by analyzing packets of network traffic for signatures</w:t>
       </w:r>
       <w:r>
-        <w:t xml:space="preserve"> derived from IOCs.  In signature-based IDS, when a packet of network traffic matches a signature, an alert is generated. Sanders and Smith additionally report that modern IDS solutions </w:t>
+        <w:t xml:space="preserve"> derived from IOCs.  In signature-based IDS, when a packet of network traffic matches a signature, an alert </w:t>
+      </w:r>
+      <w:proofErr w:type="gramStart"/>
+      <w:r>
+        <w:t>is generated</w:t>
+      </w:r>
+      <w:proofErr w:type="gramEnd"/>
+      <w:r>
+        <w:t xml:space="preserve">. Sanders and Smith additionally report that modern IDS solutions </w:t>
       </w:r>
       <w:r>
         <w:t>can</w:t>
@@ -5218,27 +6331,51 @@
       <w:pPr>
         <w:pStyle w:val="Heading3"/>
       </w:pPr>
-      <w:bookmarkStart w:id="23" w:name="_Toc75949582"/>
-      <w:bookmarkStart w:id="24" w:name="_Toc77811869"/>
+      <w:bookmarkStart w:id="24" w:name="_Toc75949582"/>
+      <w:bookmarkStart w:id="25" w:name="_Toc78405749"/>
       <w:r>
         <w:t>Intrusion Prevention Systems</w:t>
       </w:r>
-      <w:bookmarkEnd w:id="23"/>
       <w:bookmarkEnd w:id="24"/>
+      <w:bookmarkEnd w:id="25"/>
     </w:p>
     <w:p>
       <w:r>
         <w:tab/>
-        <w:t xml:space="preserve">Andress (2019) describes IPS solutions as security solutions that often take data sent by the IDS to take action on desired anomalies. </w:t>
-      </w:r>
-      <w:r>
-        <w:t>An example of an IPS taking action would be rejecting traffic from a specified IP address. The IDS solution, on the other hand, could only</w:t>
+        <w:t xml:space="preserve">Andress (2019) describes IPS solutions as security solutions that often take data sent by the IDS to </w:t>
+      </w:r>
+      <w:proofErr w:type="gramStart"/>
+      <w:r>
+        <w:t>take action</w:t>
+      </w:r>
+      <w:proofErr w:type="gramEnd"/>
+      <w:r>
+        <w:t xml:space="preserve"> on desired anomalies. </w:t>
+      </w:r>
+      <w:r>
+        <w:t xml:space="preserve">An example of an IPS </w:t>
+      </w:r>
+      <w:proofErr w:type="gramStart"/>
+      <w:r>
+        <w:t>taking action</w:t>
+      </w:r>
+      <w:proofErr w:type="gramEnd"/>
+      <w:r>
+        <w:t xml:space="preserve"> would be rejecting traffic from a specified IP address. The IDS solution, on the other hand, could only</w:t>
       </w:r>
       <w:r>
         <w:t xml:space="preserve"> locate the traffic and generate an alert</w:t>
       </w:r>
       <w:r>
-        <w:t>. IDS cannot take action as they sit out of line with the network egress point (Andress, 2019)</w:t>
+        <w:t xml:space="preserve">. IDS cannot </w:t>
+      </w:r>
+      <w:proofErr w:type="gramStart"/>
+      <w:r>
+        <w:t>take action</w:t>
+      </w:r>
+      <w:proofErr w:type="gramEnd"/>
+      <w:r>
+        <w:t xml:space="preserve"> as they sit out of line with the network egress point (Andress, 2019)</w:t>
       </w:r>
       <w:r>
         <w:t xml:space="preserve">. </w:t>
@@ -5255,14 +6392,13 @@
           <w:szCs w:val="24"/>
         </w:rPr>
       </w:pPr>
-      <w:bookmarkStart w:id="25" w:name="_Toc75949583"/>
-      <w:bookmarkStart w:id="26" w:name="_Toc77811870"/>
+      <w:bookmarkStart w:id="26" w:name="_Toc75949583"/>
+      <w:bookmarkStart w:id="27" w:name="_Toc78405750"/>
       <w:r>
         <w:rPr>
           <w:rFonts w:cs="Times New Roman"/>
           <w:szCs w:val="24"/>
         </w:rPr>
-        <w:lastRenderedPageBreak/>
         <w:t>Network-Based vs</w:t>
       </w:r>
       <w:r>
@@ -5279,9 +6415,9 @@
         </w:rPr>
         <w:t xml:space="preserve"> Host-Based Solutions</w:t>
       </w:r>
-      <w:bookmarkStart w:id="27" w:name="_Toc75949577"/>
-      <w:bookmarkEnd w:id="25"/>
+      <w:bookmarkStart w:id="28" w:name="_Toc75949577"/>
       <w:bookmarkEnd w:id="26"/>
+      <w:bookmarkEnd w:id="27"/>
       <w:r>
         <w:rPr>
           <w:rFonts w:cs="Times New Roman"/>
@@ -5296,7 +6432,11 @@
         <w:t xml:space="preserve">Broucek and Turner (2004) stated that there are four types of intrusion detection systems, host-based IDS (HIDS), application-based IDS (AIDS), stack-based IDS, and network-based IDS (NIDS). </w:t>
       </w:r>
       <w:r>
-        <w:t xml:space="preserve">Vacca (2014) indicated that network-based IDSs monitor the packets of network traffic traveling across a network for signs of malicious or desired activity. Vacca additionally states that the IDS system can potentially identify attacks before </w:t>
+        <w:t xml:space="preserve">Vacca (2014) indicated that network-based IDSs monitor the packets of network </w:t>
+      </w:r>
+      <w:r>
+        <w:lastRenderedPageBreak/>
+        <w:t xml:space="preserve">traffic traveling across a network for signs of malicious or desired activity. Vacca additionally states that the IDS system can potentially identify attacks before </w:t>
       </w:r>
       <w:r>
         <w:t>reaching</w:t>
@@ -5345,8 +6485,8 @@
           <w:szCs w:val="24"/>
         </w:rPr>
       </w:pPr>
-      <w:bookmarkStart w:id="28" w:name="_Toc77811871"/>
-      <w:bookmarkEnd w:id="27"/>
+      <w:bookmarkStart w:id="29" w:name="_Toc78405751"/>
+      <w:bookmarkEnd w:id="28"/>
       <w:r>
         <w:rPr>
           <w:rFonts w:cs="Times New Roman"/>
@@ -5354,7 +6494,7 @@
         </w:rPr>
         <w:t>Intrusion Detection Systems</w:t>
       </w:r>
-      <w:bookmarkEnd w:id="28"/>
+      <w:bookmarkEnd w:id="29"/>
       <w:r>
         <w:rPr>
           <w:rFonts w:cs="Times New Roman"/>
@@ -5380,8 +6520,13 @@
       <w:r>
         <w:t xml:space="preserve"> </w:t>
       </w:r>
-      <w:r>
-        <w:t>Shipulin (2018) explain</w:t>
+      <w:proofErr w:type="spellStart"/>
+      <w:r>
+        <w:t>Shipulin</w:t>
+      </w:r>
+      <w:proofErr w:type="spellEnd"/>
+      <w:r>
+        <w:t xml:space="preserve"> (2018) explain</w:t>
       </w:r>
       <w:r>
         <w:t>ed</w:t>
@@ -5399,8 +6544,13 @@
         <w:t xml:space="preserve"> across their network </w:t>
       </w:r>
       <w:r>
-        <w:t>(Shipulin</w:t>
-      </w:r>
+        <w:t>(</w:t>
+      </w:r>
+      <w:proofErr w:type="spellStart"/>
+      <w:r>
+        <w:t>Shipulin</w:t>
+      </w:r>
+      <w:proofErr w:type="spellEnd"/>
       <w:r>
         <w:t>, 2018</w:t>
       </w:r>
@@ -5481,19 +6631,54 @@
       </w:r>
     </w:p>
     <w:p>
+      <w:r>
+        <w:tab/>
+        <w:t xml:space="preserve">In </w:t>
+      </w:r>
+      <w:r>
+        <w:rPr>
+          <w:i/>
+          <w:iCs/>
+        </w:rPr>
+        <w:t>Applied Network Security Monitoring</w:t>
+      </w:r>
+      <w:r>
+        <w:rPr>
+          <w:i/>
+          <w:iCs/>
+        </w:rPr>
+        <w:t>,</w:t>
+      </w:r>
+      <w:r>
+        <w:rPr>
+          <w:i/>
+          <w:iCs/>
+        </w:rPr>
+        <w:t xml:space="preserve"> </w:t>
+      </w:r>
+      <w:proofErr w:type="gramStart"/>
+      <w:r>
+        <w:t>Sanders</w:t>
+      </w:r>
+      <w:proofErr w:type="gramEnd"/>
+      <w:r>
+        <w:t xml:space="preserve"> and Smith (2014) explained that an anomaly is an event in a system or network that is observable and concerned unusual. Detection tools such as IDS generate alerts when an anomaly is located. </w:t>
+      </w:r>
+    </w:p>
+    <w:p>
       <w:pPr>
         <w:pStyle w:val="Heading3"/>
       </w:pPr>
-      <w:bookmarkStart w:id="29" w:name="_Toc75949578"/>
-      <w:bookmarkStart w:id="30" w:name="_Toc77811872"/>
+      <w:bookmarkStart w:id="30" w:name="_Toc75949578"/>
+      <w:bookmarkStart w:id="31" w:name="_Toc78405752"/>
       <w:r>
         <w:t xml:space="preserve">Signature-Based </w:t>
       </w:r>
-      <w:bookmarkEnd w:id="29"/>
+      <w:bookmarkEnd w:id="30"/>
       <w:r>
         <w:t>Intrusion Detection Systems</w:t>
       </w:r>
-      <w:bookmarkEnd w:id="30"/>
+      <w:bookmarkEnd w:id="31"/>
     </w:p>
     <w:p>
       <w:r>
@@ -5571,7 +6756,15 @@
         <w:t xml:space="preserve"> that intrusion detection systems utilize signatures to locate security concerns in network traffic (Joshi et al., 2012).</w:t>
       </w:r>
       <w:r>
-        <w:t xml:space="preserve"> Shipulin (2018) stated that signature sets are piv</w:t>
+        <w:t xml:space="preserve"> </w:t>
+      </w:r>
+      <w:proofErr w:type="spellStart"/>
+      <w:r>
+        <w:t>Shipulin</w:t>
+      </w:r>
+      <w:proofErr w:type="spellEnd"/>
+      <w:r>
+        <w:t xml:space="preserve"> (2018) stated that signature sets are piv</w:t>
       </w:r>
       <w:r>
         <w:t>ota</w:t>
@@ -5584,8 +6777,8 @@
       <w:pPr>
         <w:pStyle w:val="Heading3"/>
       </w:pPr>
-      <w:bookmarkStart w:id="31" w:name="_Toc75949579"/>
-      <w:bookmarkStart w:id="32" w:name="_Toc77811873"/>
+      <w:bookmarkStart w:id="32" w:name="_Toc75949579"/>
+      <w:bookmarkStart w:id="33" w:name="_Toc78405753"/>
       <w:r>
         <w:t>Anomaly-</w:t>
       </w:r>
@@ -5595,11 +6788,11 @@
       <w:r>
         <w:t xml:space="preserve">ased </w:t>
       </w:r>
-      <w:bookmarkEnd w:id="31"/>
+      <w:bookmarkEnd w:id="32"/>
       <w:r>
         <w:t>Intrusion Detection Systems</w:t>
       </w:r>
-      <w:bookmarkEnd w:id="32"/>
+      <w:bookmarkEnd w:id="33"/>
     </w:p>
     <w:p>
       <w:r>
@@ -5613,7 +6806,23 @@
         <w:t xml:space="preserve"> and alerting when the network deviated from the profile. Some of the data collected by the </w:t>
       </w:r>
       <w:r>
-        <w:t xml:space="preserve">anomaly-based IDS include the amounts and type of traffic being sent over the network. Andress additionally acknowledged that anomaly-based IDS have a tendency to produce more false-positive alerts as opposed to signature-based IDS. </w:t>
+        <w:t xml:space="preserve">anomaly-based IDS include the amounts and type of traffic </w:t>
+      </w:r>
+      <w:proofErr w:type="gramStart"/>
+      <w:r>
+        <w:t>being sent</w:t>
+      </w:r>
+      <w:proofErr w:type="gramEnd"/>
+      <w:r>
+        <w:t xml:space="preserve"> over the network. Andress additionally acknowledged that anomaly-based IDS </w:t>
+      </w:r>
+      <w:proofErr w:type="gramStart"/>
+      <w:r>
+        <w:t>have a tendency to</w:t>
+      </w:r>
+      <w:proofErr w:type="gramEnd"/>
+      <w:r>
+        <w:t xml:space="preserve"> produce more false-positive alerts as opposed to signature-based IDS. </w:t>
       </w:r>
       <w:r>
         <w:t xml:space="preserve">Broucek and </w:t>
@@ -5628,7 +6837,15 @@
         <w:t>anomaly</w:t>
       </w:r>
       <w:r>
-        <w:t>-based intrusion detection systems generally have a higher rate of false</w:t>
+        <w:t xml:space="preserve">-based intrusion detection systems </w:t>
+      </w:r>
+      <w:proofErr w:type="gramStart"/>
+      <w:r>
+        <w:t>generally have</w:t>
+      </w:r>
+      <w:proofErr w:type="gramEnd"/>
+      <w:r>
+        <w:t xml:space="preserve"> a higher rate of false</w:t>
       </w:r>
       <w:r>
         <w:t>-</w:t>
@@ -5645,7 +6862,7 @@
           <w:szCs w:val="24"/>
         </w:rPr>
       </w:pPr>
-      <w:bookmarkStart w:id="33" w:name="_Toc77811874"/>
+      <w:bookmarkStart w:id="34" w:name="_Toc78405754"/>
       <w:r>
         <w:rPr>
           <w:rFonts w:cs="Times New Roman"/>
@@ -5653,7 +6870,7 @@
         </w:rPr>
         <w:t>Suricata</w:t>
       </w:r>
-      <w:bookmarkEnd w:id="33"/>
+      <w:bookmarkEnd w:id="34"/>
     </w:p>
     <w:p>
       <w:r>
@@ -5716,7 +6933,15 @@
         <w:t>,</w:t>
       </w:r>
       <w:r>
-        <w:t xml:space="preserve"> and NSM engine. Suricata is developed and maintained by the OISF, are </w:t>
+        <w:t xml:space="preserve"> and NSM engine. Suricata </w:t>
+      </w:r>
+      <w:proofErr w:type="gramStart"/>
+      <w:r>
+        <w:t>is developed</w:t>
+      </w:r>
+      <w:proofErr w:type="gramEnd"/>
+      <w:r>
+        <w:t xml:space="preserve"> and maintained by the OISF, are </w:t>
       </w:r>
       <w:r>
         <w:t xml:space="preserve">a </w:t>
@@ -5746,11 +6971,16 @@
         <w:t>can</w:t>
       </w:r>
       <w:r>
-        <w:t xml:space="preserve"> be install</w:t>
+        <w:t xml:space="preserve"> </w:t>
+      </w:r>
+      <w:proofErr w:type="gramStart"/>
+      <w:r>
+        <w:t>be install</w:t>
       </w:r>
       <w:r>
         <w:t>ed</w:t>
       </w:r>
+      <w:proofErr w:type="gramEnd"/>
       <w:r>
         <w:t xml:space="preserve"> on </w:t>
       </w:r>
@@ -5783,11 +7013,11 @@
       <w:pPr>
         <w:pStyle w:val="Heading3"/>
       </w:pPr>
-      <w:bookmarkStart w:id="34" w:name="_Toc77811875"/>
+      <w:bookmarkStart w:id="35" w:name="_Toc78405755"/>
       <w:r>
         <w:t>Suricata Rules</w:t>
       </w:r>
-      <w:bookmarkEnd w:id="34"/>
+      <w:bookmarkEnd w:id="35"/>
     </w:p>
     <w:p>
       <w:r>
@@ -5895,8 +7125,8 @@
           <w:szCs w:val="24"/>
         </w:rPr>
       </w:pPr>
-      <w:bookmarkStart w:id="35" w:name="_Toc75949584"/>
-      <w:bookmarkStart w:id="36" w:name="_Toc77811876"/>
+      <w:bookmarkStart w:id="36" w:name="_Toc75949584"/>
+      <w:bookmarkStart w:id="37" w:name="_Toc78405756"/>
       <w:r>
         <w:rPr>
           <w:rFonts w:cs="Times New Roman"/>
@@ -5904,8 +7134,8 @@
         </w:rPr>
         <w:t>Signatures and Signature-Based Security Solutions</w:t>
       </w:r>
-      <w:bookmarkEnd w:id="35"/>
       <w:bookmarkEnd w:id="36"/>
+      <w:bookmarkEnd w:id="37"/>
     </w:p>
     <w:p>
       <w:r>
@@ -5924,8 +7154,13 @@
       <w:r>
         <w:t xml:space="preserve"> contains signatures that match desired anomalies. </w:t>
       </w:r>
-      <w:r>
-        <w:t xml:space="preserve">Shipulin (2018) explained that </w:t>
+      <w:proofErr w:type="spellStart"/>
+      <w:r>
+        <w:t>Shipulin</w:t>
+      </w:r>
+      <w:proofErr w:type="spellEnd"/>
+      <w:r>
+        <w:t xml:space="preserve"> (2018) explained that </w:t>
       </w:r>
       <w:r>
         <w:t>IDS solutions, AV solutions, and Web Application Firewall (WAF) solutions</w:t>
@@ -5950,13 +7185,37 @@
         <w:t>,</w:t>
       </w:r>
       <w:r>
-        <w:t xml:space="preserve"> Scarfone and Mell (2007), explain that signature-based detection methods are the simplest detection methods to implement as they compare data from a packet, log entry, or </w:t>
+        <w:t xml:space="preserve"> </w:t>
+      </w:r>
+      <w:proofErr w:type="spellStart"/>
+      <w:r>
+        <w:t>Scarfone</w:t>
+      </w:r>
+      <w:proofErr w:type="spellEnd"/>
+      <w:r>
+        <w:t xml:space="preserve"> and Mell (2007), explain that signature-based detection methods are the simplest detection methods to implement as they compare data from a packet, log entry, or </w:t>
       </w:r>
       <w:r>
         <w:t>an</w:t>
       </w:r>
       <w:r>
-        <w:t>other source to predefined values in order to locate matches. Scarfone and Mell state</w:t>
+        <w:t xml:space="preserve">other source to predefined values </w:t>
+      </w:r>
+      <w:proofErr w:type="gramStart"/>
+      <w:r>
+        <w:t>in order to</w:t>
+      </w:r>
+      <w:proofErr w:type="gramEnd"/>
+      <w:r>
+        <w:t xml:space="preserve"> locate matches. </w:t>
+      </w:r>
+      <w:proofErr w:type="spellStart"/>
+      <w:r>
+        <w:t>Scarfone</w:t>
+      </w:r>
+      <w:proofErr w:type="spellEnd"/>
+      <w:r>
+        <w:t xml:space="preserve"> and Mell state</w:t>
       </w:r>
       <w:r>
         <w:t>d</w:t>
@@ -5980,7 +7239,15 @@
         <w:t>tricky</w:t>
       </w:r>
       <w:r>
-        <w:t xml:space="preserve"> (Scarfone &amp; Mell, 2007). </w:t>
+        <w:t xml:space="preserve"> (</w:t>
+      </w:r>
+      <w:proofErr w:type="spellStart"/>
+      <w:r>
+        <w:t>Scarfone</w:t>
+      </w:r>
+      <w:proofErr w:type="spellEnd"/>
+      <w:r>
+        <w:t xml:space="preserve"> &amp; Mell, 2007). </w:t>
       </w:r>
     </w:p>
     <w:p>
@@ -5991,7 +7258,7 @@
           <w:szCs w:val="24"/>
         </w:rPr>
       </w:pPr>
-      <w:bookmarkStart w:id="37" w:name="_Toc77811877"/>
+      <w:bookmarkStart w:id="38" w:name="_Toc78405757"/>
       <w:r>
         <w:rPr>
           <w:rFonts w:cs="Times New Roman"/>
@@ -5999,7 +7266,7 @@
         </w:rPr>
         <w:t>Network Traffic</w:t>
       </w:r>
-      <w:bookmarkEnd w:id="37"/>
+      <w:bookmarkEnd w:id="38"/>
     </w:p>
     <w:p>
       <w:r>
@@ -6015,8 +7282,13 @@
         </w:rPr>
         <w:t xml:space="preserve">Applied Network Security Monitoring, </w:t>
       </w:r>
-      <w:r>
-        <w:t xml:space="preserve">Sanders and Smith (2014) explain that devices </w:t>
+      <w:proofErr w:type="gramStart"/>
+      <w:r>
+        <w:t>Sanders</w:t>
+      </w:r>
+      <w:proofErr w:type="gramEnd"/>
+      <w:r>
+        <w:t xml:space="preserve"> and Smith (2014) explain that devices </w:t>
       </w:r>
       <w:r>
         <w:t>can</w:t>
@@ -6028,7 +7300,23 @@
         <w:t>-</w:t>
       </w:r>
       <w:r>
-        <w:t>connected devices. The TCP/IP data is transmitted within an Ethernet packet using a process called data encapsulation. The Ethernet data is transmitted with a physical la</w:t>
+        <w:t xml:space="preserve">connected devices. The TCP/IP data </w:t>
+      </w:r>
+      <w:proofErr w:type="gramStart"/>
+      <w:r>
+        <w:t>is transmitted</w:t>
+      </w:r>
+      <w:proofErr w:type="gramEnd"/>
+      <w:r>
+        <w:t xml:space="preserve"> within an Ethernet packet using a process called data encapsulation. The Ethernet data </w:t>
+      </w:r>
+      <w:proofErr w:type="gramStart"/>
+      <w:r>
+        <w:t>is transmitted</w:t>
+      </w:r>
+      <w:proofErr w:type="gramEnd"/>
+      <w:r>
+        <w:t xml:space="preserve"> with a physical la</w:t>
       </w:r>
       <w:r>
         <w:t>y</w:t>
@@ -6151,7 +7439,15 @@
         <w:t>m a monitoring port, decodes them, analyzes them utilizing the ruleset, and generates any alerts located in the packets under analysis.</w:t>
       </w:r>
       <w:r>
-        <w:t xml:space="preserve"> Sanders and Smith explained that the Suricata IDS engine goes through multiple steps before finally generating an alert. First, the packet is obtained off of the monitoring port and acquired. Next, Suricata attempts to decode information from the network packets. Then Suricata utilizes the detection engine to detect any signature matches before finally providing output (Sanders &amp; Smith, 2014).</w:t>
+        <w:t xml:space="preserve"> Sanders and Smith explained that the Suricata IDS engine goes through multiple steps before finally generating an alert. First, the packet is obtained </w:t>
+      </w:r>
+      <w:proofErr w:type="gramStart"/>
+      <w:r>
+        <w:t>off of</w:t>
+      </w:r>
+      <w:proofErr w:type="gramEnd"/>
+      <w:r>
+        <w:t xml:space="preserve"> the monitoring port and acquired. Next, Suricata attempts to decode information from the network packets. Then Suricata utilizes the detection engine to detect any signature matches before finally providing output (Sanders &amp; Smith, 2014).</w:t>
       </w:r>
       <w:r>
         <w:t xml:space="preserve"> </w:t>
@@ -6200,7 +7496,7 @@
           <w:iCs/>
         </w:rPr>
       </w:pPr>
-      <w:bookmarkStart w:id="38" w:name="_Hlk77806363"/>
+      <w:bookmarkStart w:id="39" w:name="_Hlk77806363"/>
       <w:r>
         <w:rPr>
           <w:i/>
@@ -6209,7 +7505,7 @@
         <w:t>Suricata Packet Processing (Sanders &amp; Smith, 2014)</w:t>
       </w:r>
     </w:p>
-    <w:bookmarkEnd w:id="38"/>
+    <w:bookmarkEnd w:id="39"/>
     <w:p>
       <w:pPr>
         <w:ind w:firstLine="720"/>
@@ -6345,8 +7641,13 @@
         <w:t>shows a</w:t>
       </w:r>
       <w:r>
-        <w:t xml:space="preserve"> graphic showing how data traverses the OSI model before being transmitted</w:t>
-      </w:r>
+        <w:t xml:space="preserve"> graphic showing how data traverses the OSI model before </w:t>
+      </w:r>
+      <w:proofErr w:type="gramStart"/>
+      <w:r>
+        <w:t>being transmitted</w:t>
+      </w:r>
+      <w:proofErr w:type="gramEnd"/>
       <w:r>
         <w:t>.</w:t>
       </w:r>
@@ -6453,14 +7754,14 @@
       <w:pPr>
         <w:pStyle w:val="Heading3"/>
       </w:pPr>
-      <w:bookmarkStart w:id="39" w:name="_Toc77811878"/>
+      <w:bookmarkStart w:id="40" w:name="_Toc78405758"/>
       <w:r>
         <w:t>Data</w:t>
       </w:r>
       <w:r>
         <w:t xml:space="preserve"> Encapsulation</w:t>
       </w:r>
-      <w:bookmarkEnd w:id="39"/>
+      <w:bookmarkEnd w:id="40"/>
       <w:r>
         <w:t xml:space="preserve"> </w:t>
       </w:r>
@@ -6507,7 +7808,15 @@
         <w:t xml:space="preserve">Sanders stated that </w:t>
       </w:r>
       <w:r>
-        <w:t>the entire packet with all protocol headers is passed across the network medium at layer one of the OSI model</w:t>
+        <w:t xml:space="preserve">the entire packet with all protocol headers </w:t>
+      </w:r>
+      <w:proofErr w:type="gramStart"/>
+      <w:r>
+        <w:t>is passed</w:t>
+      </w:r>
+      <w:proofErr w:type="gramEnd"/>
+      <w:r>
+        <w:t xml:space="preserve"> across the network medium at layer one of the OSI model</w:t>
       </w:r>
       <w:r>
         <w:t xml:space="preserve">. </w:t>
@@ -6590,7 +7899,7 @@
           <w:iCs/>
         </w:rPr>
       </w:pPr>
-      <w:bookmarkStart w:id="40" w:name="_Hlk77532375"/>
+      <w:bookmarkStart w:id="41" w:name="_Hlk77532375"/>
       <w:r>
         <w:rPr>
           <w:i/>
@@ -6606,7 +7915,7 @@
         <w:t xml:space="preserve"> Encapsulation Visualization (Sanders, 2017).</w:t>
       </w:r>
     </w:p>
-    <w:bookmarkEnd w:id="40"/>
+    <w:bookmarkEnd w:id="41"/>
     <w:p>
       <w:pPr>
         <w:jc w:val="center"/>
@@ -6670,13 +7979,13 @@
       <w:pPr>
         <w:pStyle w:val="Heading3"/>
       </w:pPr>
-      <w:bookmarkStart w:id="41" w:name="_Toc75949585"/>
-      <w:bookmarkStart w:id="42" w:name="_Toc77811879"/>
+      <w:bookmarkStart w:id="42" w:name="_Toc75949585"/>
+      <w:bookmarkStart w:id="43" w:name="_Toc78405759"/>
       <w:r>
         <w:t>Developing Signatures for Encrypted Traffic</w:t>
       </w:r>
-      <w:bookmarkEnd w:id="41"/>
       <w:bookmarkEnd w:id="42"/>
+      <w:bookmarkEnd w:id="43"/>
     </w:p>
     <w:p>
       <w:r>
@@ -6707,14 +8016,35 @@
         <w:t xml:space="preserve">current </w:t>
       </w:r>
       <w:r>
-        <w:t>internet traffic is encrypted</w:t>
-      </w:r>
+        <w:t xml:space="preserve">internet traffic </w:t>
+      </w:r>
+      <w:proofErr w:type="gramStart"/>
+      <w:r>
+        <w:t>is encrypted</w:t>
+      </w:r>
+      <w:proofErr w:type="gramEnd"/>
       <w:r>
         <w:t xml:space="preserve">. Papadogiannaki and Ioannidis created an </w:t>
       </w:r>
       <w:r>
         <w:lastRenderedPageBreak/>
-        <w:t>IDS solution named HeaderHunter. HeaderHunter account</w:t>
+        <w:t xml:space="preserve">IDS solution named </w:t>
+      </w:r>
+      <w:proofErr w:type="spellStart"/>
+      <w:r>
+        <w:t>HeaderHunter</w:t>
+      </w:r>
+      <w:proofErr w:type="spellEnd"/>
+      <w:r>
+        <w:t xml:space="preserve">. </w:t>
+      </w:r>
+      <w:proofErr w:type="spellStart"/>
+      <w:r>
+        <w:t>HeaderHunter</w:t>
+      </w:r>
+      <w:proofErr w:type="spellEnd"/>
+      <w:r>
+        <w:t xml:space="preserve"> account</w:t>
       </w:r>
       <w:r>
         <w:t>ed</w:t>
@@ -6764,8 +8094,8 @@
           <w:szCs w:val="24"/>
         </w:rPr>
       </w:pPr>
-      <w:bookmarkStart w:id="43" w:name="_Toc75949586"/>
-      <w:bookmarkStart w:id="44" w:name="_Toc77811880"/>
+      <w:bookmarkStart w:id="44" w:name="_Toc75949586"/>
+      <w:bookmarkStart w:id="45" w:name="_Toc78405760"/>
       <w:r>
         <w:rPr>
           <w:rFonts w:cs="Times New Roman"/>
@@ -6773,8 +8103,8 @@
         </w:rPr>
         <w:t>The Value of Rulesets in Signature-Based Network Security Monitoring Solutions</w:t>
       </w:r>
-      <w:bookmarkEnd w:id="43"/>
       <w:bookmarkEnd w:id="44"/>
+      <w:bookmarkEnd w:id="45"/>
       <w:r>
         <w:rPr>
           <w:rFonts w:cs="Times New Roman"/>
@@ -6843,20 +8173,36 @@
       <w:pPr>
         <w:pStyle w:val="Heading3"/>
       </w:pPr>
-      <w:bookmarkStart w:id="45" w:name="_Toc75949587"/>
-      <w:bookmarkStart w:id="46" w:name="_Toc77811881"/>
+      <w:bookmarkStart w:id="46" w:name="_Toc75949587"/>
+      <w:bookmarkStart w:id="47" w:name="_Toc78405761"/>
       <w:r>
         <w:t>Default Rulesets</w:t>
       </w:r>
-      <w:bookmarkEnd w:id="45"/>
       <w:bookmarkEnd w:id="46"/>
+      <w:bookmarkEnd w:id="47"/>
     </w:p>
     <w:p>
       <w:r>
         <w:tab/>
       </w:r>
       <w:r>
-        <w:t>In an article entitled We Need to Talk About IDS Signatures. Shipulin (2018) explained that these currently available rulesets are the product of numerous hours of research and development by both individuals and entire organizations. Shipulin goes on to explain that two of the most famous vendors who produce IDS rulesets are Emerging Threats and Cisco Talos</w:t>
+        <w:t xml:space="preserve">In an article entitled We Need to Talk About IDS Signatures. </w:t>
+      </w:r>
+      <w:proofErr w:type="spellStart"/>
+      <w:r>
+        <w:t>Shipulin</w:t>
+      </w:r>
+      <w:proofErr w:type="spellEnd"/>
+      <w:r>
+        <w:t xml:space="preserve"> (2018) explained that these currently available rulesets are the product of numerous hours of research and development by both individuals and entire organizations. </w:t>
+      </w:r>
+      <w:proofErr w:type="spellStart"/>
+      <w:r>
+        <w:t>Shipulin</w:t>
+      </w:r>
+      <w:proofErr w:type="spellEnd"/>
+      <w:r>
+        <w:t xml:space="preserve"> goes on to explain that two of the most famous vendors who produce IDS rulesets are Emerging Threats and Cisco Talos</w:t>
       </w:r>
       <w:r>
         <w:t xml:space="preserve">. </w:t>
@@ -6864,9 +8210,14 @@
       <w:r>
         <w:t xml:space="preserve">The organization Emerging Threats is part of a larger enterprise security company known as </w:t>
       </w:r>
+      <w:proofErr w:type="spellStart"/>
       <w:r>
         <w:lastRenderedPageBreak/>
-        <w:t xml:space="preserve">ProofPoint is </w:t>
+        <w:t>ProofPoint</w:t>
+      </w:r>
+      <w:proofErr w:type="spellEnd"/>
+      <w:r>
+        <w:t xml:space="preserve"> is </w:t>
       </w:r>
       <w:r>
         <w:t>responsible</w:t>
@@ -6890,7 +8241,15 @@
         <w:t>to detect</w:t>
       </w:r>
       <w:r>
-        <w:t xml:space="preserve"> active threats in a timely fashion (ProofPoint, 2021). The OISF (2021) stated that in most Suricata deployments</w:t>
+        <w:t xml:space="preserve"> active threats in a timely fashion (</w:t>
+      </w:r>
+      <w:proofErr w:type="spellStart"/>
+      <w:r>
+        <w:t>ProofPoint</w:t>
+      </w:r>
+      <w:proofErr w:type="spellEnd"/>
+      <w:r>
+        <w:t>, 2021). The OISF (2021) stated that in most Suricata deployments</w:t>
       </w:r>
       <w:r>
         <w:t>,</w:t>
@@ -6919,8 +8278,8 @@
           <w:szCs w:val="24"/>
         </w:rPr>
       </w:pPr>
-      <w:bookmarkStart w:id="47" w:name="_Toc75949588"/>
-      <w:bookmarkStart w:id="48" w:name="_Toc77811882"/>
+      <w:bookmarkStart w:id="48" w:name="_Toc75949588"/>
+      <w:bookmarkStart w:id="49" w:name="_Toc78405762"/>
       <w:r>
         <w:rPr>
           <w:rFonts w:cs="Times New Roman"/>
@@ -6928,8 +8287,8 @@
         </w:rPr>
         <w:t>The Shortcomings of Signature-Based Network Security Monitoring</w:t>
       </w:r>
-      <w:bookmarkEnd w:id="47"/>
       <w:bookmarkEnd w:id="48"/>
+      <w:bookmarkEnd w:id="49"/>
     </w:p>
     <w:p>
       <w:r>
@@ -7082,14 +8441,14 @@
       <w:pPr>
         <w:pStyle w:val="Heading3"/>
       </w:pPr>
-      <w:bookmarkStart w:id="49" w:name="_Toc75949576"/>
-      <w:bookmarkStart w:id="50" w:name="_Toc77811883"/>
+      <w:bookmarkStart w:id="50" w:name="_Toc75949576"/>
       <w:bookmarkStart w:id="51" w:name="_Toc75949589"/>
+      <w:bookmarkStart w:id="52" w:name="_Toc78405763"/>
       <w:r>
         <w:t>False-Negative Events: Missed Alerts</w:t>
       </w:r>
-      <w:bookmarkEnd w:id="49"/>
       <w:bookmarkEnd w:id="50"/>
+      <w:bookmarkEnd w:id="52"/>
     </w:p>
     <w:p>
       <w:pPr>
@@ -7135,7 +8494,7 @@
           <w:szCs w:val="24"/>
         </w:rPr>
       </w:pPr>
-      <w:bookmarkStart w:id="52" w:name="_Toc77811884"/>
+      <w:bookmarkStart w:id="53" w:name="_Toc78405764"/>
       <w:r>
         <w:rPr>
           <w:rFonts w:cs="Times New Roman"/>
@@ -7144,7 +8503,7 @@
         <w:t>The Importance of Rule-Writing</w:t>
       </w:r>
       <w:bookmarkEnd w:id="51"/>
-      <w:bookmarkEnd w:id="52"/>
+      <w:bookmarkEnd w:id="53"/>
     </w:p>
     <w:p>
       <w:r>
@@ -7172,7 +8531,25 @@
         <w:t>never to</w:t>
       </w:r>
       <w:r>
-        <w:t xml:space="preserve"> fail. CIS goes on to explain that security tools such as an IDS are only effective when supported by process of continuous monitoring (CIS, 2021). </w:t>
+        <w:t xml:space="preserve"> fail. CIS goes on to explain that security tools such as</w:t>
+      </w:r>
+      <w:r>
+        <w:t xml:space="preserve"> </w:t>
+      </w:r>
+      <w:r>
+        <w:t>IDS are only effective when supported by</w:t>
+      </w:r>
+      <w:r>
+        <w:t xml:space="preserve"> </w:t>
+      </w:r>
+      <w:r>
+        <w:t>process of continuous monitoring (CIS, 2021</w:t>
+      </w:r>
+      <w:r>
+        <w:t>a</w:t>
+      </w:r>
+      <w:r>
+        <w:t xml:space="preserve">). </w:t>
       </w:r>
       <w:r>
         <w:t xml:space="preserve">Broucek and Turner (2004) explained that </w:t>
@@ -7195,8 +8572,13 @@
       <w:r>
         <w:t xml:space="preserve">. </w:t>
       </w:r>
-      <w:r>
-        <w:t xml:space="preserve">Scarfone and Mell (2007) described a critical shortfall in many signatures that even the slightest variation may lead to a signature failing to report on </w:t>
+      <w:proofErr w:type="spellStart"/>
+      <w:r>
+        <w:t>Scarfone</w:t>
+      </w:r>
+      <w:proofErr w:type="spellEnd"/>
+      <w:r>
+        <w:t xml:space="preserve"> and Mell (2007) described a critical shortfall in many signatures that even the slightest variation may lead to a signature failing to report on </w:t>
       </w:r>
       <w:r>
         <w:t>the</w:t>
@@ -7252,7 +8634,15 @@
         <w:t xml:space="preserve">analysts can write </w:t>
       </w:r>
       <w:r>
-        <w:t>IDS rules can for the use of any ports which should be unused. The rules contained within both the Emerging Threats Open and Emerging Threats Pro rulesets had been developed by Emerging Threats to be used in most environments</w:t>
+        <w:t xml:space="preserve">IDS rules can for the use of any ports which should be unused. The rules contained within both the Emerging Threats Open and </w:t>
+      </w:r>
+      <w:proofErr w:type="gramStart"/>
+      <w:r>
+        <w:t>Emerging Threats Pro rulesets had been developed by Emerging Threats</w:t>
+      </w:r>
+      <w:proofErr w:type="gramEnd"/>
+      <w:r>
+        <w:t xml:space="preserve"> to be used in most environments</w:t>
       </w:r>
       <w:r>
         <w:t xml:space="preserve"> </w:t>
@@ -7334,42 +8724,281 @@
       <w:pPr>
         <w:pStyle w:val="Heading1"/>
       </w:pPr>
-      <w:r>
-        <w:t>Disucssion of Findings</w:t>
-      </w:r>
+      <w:bookmarkStart w:id="54" w:name="_Toc78405765"/>
+      <w:r>
+        <w:t>Dis</w:t>
+      </w:r>
+      <w:r>
+        <w:t>cu</w:t>
+      </w:r>
+      <w:r>
+        <w:t>ssion of Findings</w:t>
+      </w:r>
+      <w:bookmarkEnd w:id="54"/>
     </w:p>
     <w:p>
       <w:pPr>
         <w:pStyle w:val="Heading2"/>
       </w:pPr>
-      <w:r>
-        <w:t>Singature-Based IDS Limitaitons</w:t>
+      <w:bookmarkStart w:id="55" w:name="_Toc78405766"/>
+      <w:r>
+        <w:t>The Value of Network Secu</w:t>
+      </w:r>
+      <w:r>
+        <w:t>ri</w:t>
+      </w:r>
+      <w:r>
+        <w:t>ty Monitoring</w:t>
+      </w:r>
+      <w:bookmarkEnd w:id="55"/>
+    </w:p>
+    <w:p>
+      <w:r>
+        <w:tab/>
+        <w:t xml:space="preserve">In the simplest of terms, the practice of NSM can </w:t>
+      </w:r>
+      <w:proofErr w:type="gramStart"/>
+      <w:r>
+        <w:t>be used</w:t>
+      </w:r>
+      <w:proofErr w:type="gramEnd"/>
+      <w:r>
+        <w:t xml:space="preserve"> to detect bad events on a network. </w:t>
+      </w:r>
+    </w:p>
+    <w:p>
+      <w:r>
+        <w:tab/>
+        <w:t xml:space="preserve">The need for NSM </w:t>
+      </w:r>
+      <w:proofErr w:type="gramStart"/>
+      <w:r>
+        <w:t>is validated</w:t>
+      </w:r>
+      <w:proofErr w:type="gramEnd"/>
+      <w:r>
+        <w:t xml:space="preserve"> by the Center for Internet Security</w:t>
+      </w:r>
+      <w:r>
+        <w:t>'</w:t>
+      </w:r>
+      <w:r>
+        <w:t xml:space="preserve">s CIS Controls V8. </w:t>
+      </w:r>
+      <w:r>
+        <w:t>The 13</w:t>
+      </w:r>
+      <w:r>
+        <w:rPr>
+          <w:vertAlign w:val="superscript"/>
+        </w:rPr>
+        <w:t>th</w:t>
+      </w:r>
+      <w:r>
+        <w:t xml:space="preserve"> control from the Center for Internet Securities CIS Controls V8 is the ability to operate processes and tooling to practice network monitoring for security threats across an organization's network</w:t>
+      </w:r>
+      <w:r>
+        <w:t xml:space="preserve"> (CIS, 2021)</w:t>
+      </w:r>
+      <w:r>
+        <w:t>.</w:t>
+      </w:r>
+      <w:r>
+        <w:t xml:space="preserve"> </w:t>
       </w:r>
     </w:p>
     <w:p>
       <w:pPr>
         <w:pStyle w:val="Heading2"/>
       </w:pPr>
-      <w:r>
-        <w:t>The Value of Network Secuirty Monitoring</w:t>
-      </w:r>
+      <w:bookmarkStart w:id="56" w:name="_Toc78405767"/>
+      <w:r>
+        <w:t>The Value of Sig</w:t>
+      </w:r>
+      <w:r>
+        <w:t>na</w:t>
+      </w:r>
+      <w:r>
+        <w:t>ture-Based IDS rulesets</w:t>
+      </w:r>
+      <w:bookmarkEnd w:id="56"/>
     </w:p>
     <w:p>
       <w:pPr>
         <w:pStyle w:val="Heading2"/>
       </w:pPr>
-      <w:r>
-        <w:t>The Value of Siganture-Based IDS rulesets</w:t>
-      </w:r>
-    </w:p>
-    <w:p/>
-    <w:p/>
-    <w:p>
-      <w:pPr>
-        <w:ind w:firstLine="720"/>
-      </w:pPr>
-      <w:r>
-        <w:t xml:space="preserve">The Python script written to generate Suricaata rules </w:t>
+      <w:bookmarkStart w:id="57" w:name="_Toc78405768"/>
+      <w:r>
+        <w:t>Signature</w:t>
+      </w:r>
+      <w:r>
+        <w:t xml:space="preserve">-Based IDS </w:t>
+      </w:r>
+      <w:bookmarkEnd w:id="57"/>
+      <w:r>
+        <w:t>Limitations</w:t>
+      </w:r>
+    </w:p>
+    <w:p>
+      <w:pPr>
+        <w:pStyle w:val="Heading2"/>
+      </w:pPr>
+      <w:bookmarkStart w:id="58" w:name="_Toc78405769"/>
+      <w:r>
+        <w:t>Simplifying the Rule Writing Process</w:t>
+      </w:r>
+      <w:bookmarkEnd w:id="58"/>
+    </w:p>
+    <w:p>
+      <w:r>
+        <w:tab/>
+        <w:t xml:space="preserve">Tools such as the one developed within this research project provide Suricata analysts with </w:t>
+      </w:r>
+      <w:r>
+        <w:t>more accessible</w:t>
+      </w:r>
+      <w:r>
+        <w:t xml:space="preserve"> routes to obtaining the rules which they need. The develop</w:t>
+      </w:r>
+      <w:r>
+        <w:t>me</w:t>
+      </w:r>
+      <w:r>
+        <w:t>nt of future tools that automate steps of the rule-writing process will undoubt</w:t>
+      </w:r>
+      <w:r>
+        <w:t>ed</w:t>
+      </w:r>
+      <w:r>
+        <w:t>ly help NSM administrators in both the development and imp</w:t>
+      </w:r>
+      <w:r>
+        <w:t>le</w:t>
+      </w:r>
+      <w:r>
+        <w:t xml:space="preserve">mentation of novel rules. </w:t>
+      </w:r>
+    </w:p>
+    <w:p>
+      <w:pPr>
+        <w:pStyle w:val="Heading2"/>
+      </w:pPr>
+      <w:bookmarkStart w:id="59" w:name="_Toc78405770"/>
+      <w:r>
+        <w:t>Generating Suricata Signatures with Suri-rule-gen.py</w:t>
+      </w:r>
+      <w:bookmarkEnd w:id="59"/>
+      <w:r>
+        <w:t xml:space="preserve"> </w:t>
+      </w:r>
+    </w:p>
+    <w:p>
+      <w:r>
+        <w:tab/>
+        <w:t>The Python script</w:t>
+      </w:r>
+      <w:r>
+        <w:t>,</w:t>
+      </w:r>
+      <w:r>
+        <w:t xml:space="preserve"> which </w:t>
+      </w:r>
+      <w:proofErr w:type="gramStart"/>
+      <w:r>
+        <w:t>was developed</w:t>
+      </w:r>
+      <w:proofErr w:type="gramEnd"/>
+      <w:r>
+        <w:t xml:space="preserve"> during this research project</w:t>
+      </w:r>
+      <w:r>
+        <w:t>,</w:t>
+      </w:r>
+      <w:r>
+        <w:t xml:space="preserve"> had been designed to output a Suricata rule which information from a command</w:t>
+      </w:r>
+      <w:r>
+        <w:t>-</w:t>
+      </w:r>
+      <w:r>
+        <w:t xml:space="preserve">line syntax. </w:t>
+      </w:r>
+    </w:p>
+    <w:p>
+      <w:pPr>
+        <w:pStyle w:val="Heading2"/>
+      </w:pPr>
+      <w:bookmarkStart w:id="60" w:name="_Toc78405771"/>
+      <w:r>
+        <w:lastRenderedPageBreak/>
+        <w:t>Future Research Recommendation</w:t>
+      </w:r>
+      <w:bookmarkEnd w:id="60"/>
+    </w:p>
+    <w:p>
+      <w:r>
+        <w:tab/>
+        <w:t>Rule writing for intrusion detection systems and specific</w:t>
+      </w:r>
+      <w:r>
+        <w:t>a</w:t>
+      </w:r>
+      <w:r>
+        <w:t xml:space="preserve">lly Suricata can </w:t>
+      </w:r>
+      <w:proofErr w:type="gramStart"/>
+      <w:r>
+        <w:t>be further improved</w:t>
+      </w:r>
+      <w:proofErr w:type="gramEnd"/>
+      <w:r>
+        <w:t xml:space="preserve"> by developing additional tools which </w:t>
+      </w:r>
+      <w:r>
+        <w:t>automating the develop</w:t>
+      </w:r>
+      <w:r>
+        <w:t>me</w:t>
+      </w:r>
+      <w:r>
+        <w:t>nt, testing, and imp</w:t>
+      </w:r>
+      <w:r>
+        <w:t>lementati</w:t>
+      </w:r>
+      <w:r>
+        <w:t>on of</w:t>
+      </w:r>
+      <w:r>
+        <w:t xml:space="preserve"> these rules. The ability to rapidly deploy a novel signature </w:t>
+      </w:r>
+      <w:proofErr w:type="gramStart"/>
+      <w:r>
+        <w:t>is still lacked</w:t>
+      </w:r>
+      <w:proofErr w:type="gramEnd"/>
+      <w:r>
+        <w:t xml:space="preserve"> by many organizations. </w:t>
+      </w:r>
+    </w:p>
+    <w:p>
+      <w:r>
+        <w:tab/>
+        <w:t>Additionally, there are still few scholarly works related to the subject of NSM. There are numerous materials related to IDS and network traffic analysis, but few for NSM. While books and blog posts from subject matter experts and NSM practi</w:t>
+      </w:r>
+      <w:r>
+        <w:t>t</w:t>
+      </w:r>
+      <w:r>
+        <w:t xml:space="preserve">ioners provide many valuable insights, many individuals learning about NSM </w:t>
+      </w:r>
+      <w:proofErr w:type="gramStart"/>
+      <w:r>
+        <w:t>are negatively affected</w:t>
+      </w:r>
+      <w:proofErr w:type="gramEnd"/>
+      <w:r>
+        <w:t xml:space="preserve"> by the lack of quality reference materials (Sanders &amp; Smith, 2014)</w:t>
       </w:r>
     </w:p>
     <w:p>
@@ -7393,7 +9022,7 @@
         <w:br w:type="page"/>
       </w:r>
     </w:p>
-    <w:bookmarkStart w:id="53" w:name="_Toc77811885" w:displacedByCustomXml="next"/>
+    <w:bookmarkStart w:id="61" w:name="_Toc78405772" w:displacedByCustomXml="next"/>
     <w:sdt>
       <w:sdtPr>
         <w:rPr>
@@ -7434,7 +9063,7 @@
         </w:p>
       </w:sdtContent>
     </w:sdt>
-    <w:bookmarkEnd w:id="53" w:displacedByCustomXml="prev"/>
+    <w:bookmarkEnd w:id="61" w:displacedByCustomXml="prev"/>
     <w:sdt>
       <w:sdtPr>
         <w:id w:val="-573587230"/>
@@ -7579,7 +9208,19 @@
             <w:rPr>
               <w:noProof/>
             </w:rPr>
-            <w:t xml:space="preserve">Center for Internet Security. (2021). </w:t>
+            <w:t>Center for Internet Security. (2021</w:t>
+          </w:r>
+          <w:r>
+            <w:rPr>
+              <w:noProof/>
+            </w:rPr>
+            <w:t>a</w:t>
+          </w:r>
+          <w:r>
+            <w:rPr>
+              <w:noProof/>
+            </w:rPr>
+            <w:t xml:space="preserve">). </w:t>
           </w:r>
           <w:r>
             <w:rPr>
@@ -7607,74 +9248,19 @@
         </w:p>
         <w:p>
           <w:pPr>
-            <w:pStyle w:val="Bibliography"/>
-            <w:ind w:left="720" w:hanging="720"/>
-            <w:rPr>
-              <w:noProof/>
-            </w:rPr>
-          </w:pPr>
-          <w:r>
-            <w:rPr>
-              <w:noProof/>
-            </w:rPr>
-            <w:t xml:space="preserve">Einay, S., Oz, C., &amp; Navaei, Y. D. (2021). The Anomaly- and Signature-Based IDS for Network Security Using Hybrid Inference Systems. </w:t>
-          </w:r>
-          <w:r>
             <w:rPr>
               <w:i/>
               <w:iCs/>
-              <w:noProof/>
             </w:rPr>
-            <w:t>Mathematical Problems in Engineering</w:t>
-          </w:r>
-          <w:r>
-            <w:rPr>
-              <w:noProof/>
-            </w:rPr>
+          </w:pPr>
+          <w:r>
+            <w:t xml:space="preserve">Center for Internet Security. (2021b). </w:t>
+          </w:r>
+          <w:r>
+            <w:t>4 Reasons SLTTs use Network Monitoring Systems</w:t>
+          </w:r>
+          <w:r>
             <w:t>.</w:t>
-          </w:r>
-        </w:p>
-        <w:p>
-          <w:r>
-            <w:t>Emerging Threats. (2013) What Every IDS User Should Do.</w:t>
-          </w:r>
-        </w:p>
-        <w:p>
-          <w:r>
-            <w:tab/>
-            <w:t>https://doc.emergingthreats.net/bin/view/Main/WhatEveryIDSUserShouldDo</w:t>
-          </w:r>
-        </w:p>
-        <w:p>
-          <w:r>
-            <w:t xml:space="preserve">Emerging Threats. (2012) About Emerging Threats. </w:t>
-          </w:r>
-        </w:p>
-        <w:p>
-          <w:r>
-            <w:tab/>
-            <w:t>https://doc.emergingthreats.net/bin/view/Main/AboutEmergingThreats</w:t>
-          </w:r>
-        </w:p>
-        <w:p>
-          <w:r>
-            <w:t xml:space="preserve">Ganesan, A., Parameshwarappa, P., Peshave, A., Chen, Z., &amp; Oates, T. (2019) Extending </w:t>
-          </w:r>
-        </w:p>
-        <w:p>
-          <w:pPr>
-            <w:ind w:firstLine="720"/>
-          </w:pPr>
-          <w:r>
-            <w:t>Signature based Intrusion Detection Systems with Bayesian Abductive Reasoning</w:t>
-          </w:r>
-          <w:r>
-            <w:cr/>
-            <w:t xml:space="preserve"> </w:t>
-          </w:r>
-          <w:r>
-            <w:tab/>
-            <w:t>https://arxiv.org/abs/1903.12101</w:t>
           </w:r>
         </w:p>
         <w:p>
@@ -7685,24 +9271,6 @@
             </w:rPr>
           </w:pPr>
           <w:r>
-            <w:t xml:space="preserve">IC3. (2021). </w:t>
-          </w:r>
-          <w:r>
-            <w:rPr>
-              <w:i/>
-              <w:iCs/>
-            </w:rPr>
-            <w:t>Internet Crime Report 2020:</w:t>
-          </w:r>
-        </w:p>
-        <w:p>
-          <w:pPr>
-            <w:rPr>
-              <w:i/>
-              <w:iCs/>
-            </w:rPr>
-          </w:pPr>
-          <w:r>
             <w:rPr>
               <w:i/>
               <w:iCs/>
@@ -7710,47 +9278,27 @@
             <w:tab/>
           </w:r>
           <w:r>
-            <w:t>https://www.ic3.gov/Media/PDF/AnnualReport/2020_IC3Report.pd</w:t>
-          </w:r>
-          <w:r>
             <w:rPr>
               <w:i/>
               <w:iCs/>
             </w:rPr>
-            <w:t>f</w:t>
+            <w:t>https://www.cisecurity.org/blog/4-reasons-sltts-use-network-monitoring-systems/</w:t>
           </w:r>
         </w:p>
         <w:p>
           <w:r>
-            <w:t>OISF. (2021). Suricata User Guide</w:t>
+            <w:t>Center for Internet Security. (2018). Albert: A Smart Solution for Network Monitoring.</w:t>
           </w:r>
         </w:p>
         <w:p>
           <w:r>
             <w:tab/>
-            <w:t>https://buildmedia.readthedocs.org/media/pdf/suricata/latest/suricata.pdf</w:t>
-          </w:r>
-        </w:p>
-        <w:p>
-          <w:r>
-            <w:t xml:space="preserve">Open Information Security Foundation &amp; Applied Network Defense. (2017) Intrusion </w:t>
-          </w:r>
-        </w:p>
-        <w:p>
-          <w:pPr>
-            <w:ind w:firstLine="720"/>
-          </w:pPr>
-          <w:r>
-            <w:lastRenderedPageBreak/>
-            <w:t xml:space="preserve">Detection with Suricata [video] networkdefense.io. </w:t>
-          </w:r>
-        </w:p>
-        <w:p>
-          <w:pPr>
-            <w:ind w:firstLine="720"/>
-          </w:pPr>
-          <w:r>
-            <w:t>https://www.networkdefense.io/library/intrusion-detection-with-suricata/</w:t>
+          </w:r>
+          <w:r>
+            <w:t>https://www.cisecurity.org/blog/albert-a-smart-solution-for-network-monitoring/</w:t>
+          </w:r>
+          <w:r>
+            <w:t xml:space="preserve"> </w:t>
           </w:r>
         </w:p>
         <w:p>
@@ -7765,7 +9313,22 @@
             <w:rPr>
               <w:noProof/>
             </w:rPr>
-            <w:t xml:space="preserve">Papadogiannaki, E., &amp; Ioannidis, S. (2021, February 6). Acceleration of Intrusion Detection in Encrypted Network Traffic Using Heterogeneous Hardware. </w:t>
+            <w:t>Einay, S., Oz, C., &amp; Navaei, Y. D. (2021). The Anomaly- and Signature-Based IDS for Network</w:t>
+          </w:r>
+        </w:p>
+        <w:p>
+          <w:pPr>
+            <w:pStyle w:val="Bibliography"/>
+            <w:ind w:left="720"/>
+            <w:rPr>
+              <w:noProof/>
+            </w:rPr>
+          </w:pPr>
+          <w:r>
+            <w:rPr>
+              <w:noProof/>
+            </w:rPr>
+            <w:t xml:space="preserve">Security Using Hybrid Inference Systems. </w:t>
           </w:r>
           <w:r>
             <w:rPr>
@@ -7773,7 +9336,7 @@
               <w:iCs/>
               <w:noProof/>
             </w:rPr>
-            <w:t>Sensors</w:t>
+            <w:t>Mathematical Problems in Engineering</w:t>
           </w:r>
           <w:r>
             <w:rPr>
@@ -7784,42 +9347,137 @@
         </w:p>
         <w:p>
           <w:r>
-            <w:t xml:space="preserve">Proofpoint. (2020) Proofpoint ET Pro Ruleset. </w:t>
+            <w:t>Emerging Threats. (2013) What Every IDS User Should Do.</w:t>
           </w:r>
         </w:p>
         <w:p>
           <w:r>
             <w:tab/>
-            <w:t xml:space="preserve">https://www.proofpoint.com/sites/default/files/pfpt-us-ds-et-pro-ruleset.pdf </w:t>
+            <w:t>https://doc.emergingthreats.net/bin/view/Main/WhatEveryIDSUserShouldDo</w:t>
           </w:r>
         </w:p>
         <w:p>
           <w:r>
-            <w:t xml:space="preserve">Rice, </w:t>
-          </w:r>
-          <w:r>
-            <w:t>B. (</w:t>
-          </w:r>
-          <w:r>
-            <w:t xml:space="preserve">2014). Automated Snort Signature Generation [Master's Theses, James Madison </w:t>
+            <w:t xml:space="preserve">Emerging Threats. (2012) About Emerging Threats. </w:t>
+          </w:r>
+        </w:p>
+        <w:p>
+          <w:r>
+            <w:tab/>
+            <w:t>https://doc.emergingthreats.net/bin/view/Main/AboutEmergingThreats</w:t>
+          </w:r>
+        </w:p>
+        <w:p>
+          <w:r>
+            <w:t xml:space="preserve">Ganesan, A., </w:t>
+          </w:r>
+          <w:proofErr w:type="spellStart"/>
+          <w:r>
+            <w:t>Parameshwarappa</w:t>
+          </w:r>
+          <w:proofErr w:type="spellEnd"/>
+          <w:r>
+            <w:t xml:space="preserve">, P., </w:t>
+          </w:r>
+          <w:proofErr w:type="spellStart"/>
+          <w:r>
+            <w:t>Peshave</w:t>
+          </w:r>
+          <w:proofErr w:type="spellEnd"/>
+          <w:r>
+            <w:t xml:space="preserve">, A., Chen, Z., &amp; Oates, T. (2019) Extending </w:t>
           </w:r>
         </w:p>
         <w:p>
           <w:pPr>
-            <w:ind w:left="720"/>
+            <w:ind w:firstLine="720"/>
           </w:pPr>
           <w:r>
-            <w:t>University]. JMU Scholarly Commons. https://commons.lib.jmu.edu/cgi/viewcontent.cgi?article=1314&amp;context=master201019</w:t>
+            <w:t>Signature based Intrusion Detection Systems with Bayesian Abductive Reasoning</w:t>
+          </w:r>
+          <w:r>
+            <w:cr/>
+            <w:t xml:space="preserve"> </w:t>
+          </w:r>
+          <w:r>
+            <w:tab/>
+            <w:t>https://arxiv.org/abs/1903.12101</w:t>
           </w:r>
         </w:p>
         <w:p>
-          <w:r>
-            <w:t>Sanders, C. (2017). Practical Packet Analysis (3rd ed.). No Starch Press</w:t>
+          <w:pPr>
+            <w:rPr>
+              <w:i/>
+              <w:iCs/>
+            </w:rPr>
+          </w:pPr>
+          <w:r>
+            <w:t xml:space="preserve">IC3. (2021). </w:t>
+          </w:r>
+          <w:r>
+            <w:rPr>
+              <w:i/>
+              <w:iCs/>
+            </w:rPr>
+            <w:t>Internet Crime Report 2020:</w:t>
           </w:r>
         </w:p>
         <w:p>
-          <w:r>
-            <w:t>Sanders, C., &amp; Smith, J. (2014) Applied Network Security Monitoring. Syngress</w:t>
+          <w:pPr>
+            <w:rPr>
+              <w:i/>
+              <w:iCs/>
+            </w:rPr>
+          </w:pPr>
+          <w:r>
+            <w:rPr>
+              <w:i/>
+              <w:iCs/>
+            </w:rPr>
+            <w:lastRenderedPageBreak/>
+            <w:tab/>
+          </w:r>
+          <w:r>
+            <w:t>https://www.ic3.gov/Media/PDF/AnnualReport/2020_IC3Report.pd</w:t>
+          </w:r>
+          <w:r>
+            <w:rPr>
+              <w:i/>
+              <w:iCs/>
+            </w:rPr>
+            <w:t>f</w:t>
+          </w:r>
+        </w:p>
+        <w:p>
+          <w:r>
+            <w:t>OISF. (2021). Suricata User Guide</w:t>
+          </w:r>
+        </w:p>
+        <w:p>
+          <w:r>
+            <w:tab/>
+            <w:t>https://buildmedia.readthedocs.org/media/pdf/suricata/latest/suricata.pdf</w:t>
+          </w:r>
+        </w:p>
+        <w:p>
+          <w:r>
+            <w:t xml:space="preserve">Open Information Security Foundation &amp; Applied Network Defense. (2017) Intrusion </w:t>
+          </w:r>
+        </w:p>
+        <w:p>
+          <w:pPr>
+            <w:ind w:firstLine="720"/>
+          </w:pPr>
+          <w:r>
+            <w:t xml:space="preserve">Detection with Suricata [video] networkdefense.io. </w:t>
+          </w:r>
+        </w:p>
+        <w:p>
+          <w:pPr>
+            <w:ind w:firstLine="720"/>
+          </w:pPr>
+          <w:r>
+            <w:t>https://www.networkdefense.io/library/intrusion-detection-with-suricata/</w:t>
           </w:r>
         </w:p>
         <w:p>
@@ -7834,7 +9492,7 @@
             <w:rPr>
               <w:noProof/>
             </w:rPr>
-            <w:t xml:space="preserve">Scarfone, K., &amp; Mell, P. (2007, February). </w:t>
+            <w:t xml:space="preserve">Papadogiannaki, E., &amp; Ioannidis, S. (2021, February 6). Acceleration of Intrusion Detection in Encrypted Network Traffic Using Heterogeneous Hardware. </w:t>
           </w:r>
           <w:r>
             <w:rPr>
@@ -7842,13 +9500,53 @@
               <w:iCs/>
               <w:noProof/>
             </w:rPr>
-            <w:t>NIST SP 800-94.</w:t>
+            <w:t>Sensors</w:t>
           </w:r>
           <w:r>
             <w:rPr>
               <w:noProof/>
             </w:rPr>
-            <w:t xml:space="preserve"> Fhttps://nvlpubs.nist.gov/nistpubs/Legacy/SP/nistspecialpublication800-94.pdf</w:t>
+            <w:t>.</w:t>
+          </w:r>
+        </w:p>
+        <w:p>
+          <w:r>
+            <w:t xml:space="preserve">Proofpoint. (2020) Proofpoint ET Pro Ruleset. </w:t>
+          </w:r>
+        </w:p>
+        <w:p>
+          <w:r>
+            <w:tab/>
+            <w:t xml:space="preserve">https://www.proofpoint.com/sites/default/files/pfpt-us-ds-et-pro-ruleset.pdf </w:t>
+          </w:r>
+        </w:p>
+        <w:p>
+          <w:r>
+            <w:t xml:space="preserve">Rice, </w:t>
+          </w:r>
+          <w:r>
+            <w:t>B. (</w:t>
+          </w:r>
+          <w:r>
+            <w:t xml:space="preserve">2014). Automated Snort Signature Generation [Master's Theses, James Madison </w:t>
+          </w:r>
+        </w:p>
+        <w:p>
+          <w:pPr>
+            <w:ind w:left="720"/>
+          </w:pPr>
+          <w:r>
+            <w:t>University]. JMU Scholarly Commons. https://commons.lib.jmu.edu/cgi/viewcontent.cgi?article=1314&amp;context=master201019</w:t>
+          </w:r>
+        </w:p>
+        <w:p>
+          <w:r>
+            <w:t>Sanders, C. (2017). Practical Packet Analysis (3rd ed.). No Starch Press</w:t>
+          </w:r>
+        </w:p>
+        <w:p>
+          <w:r>
+            <w:t>Sanders, C., &amp; Smith, J. (2014) Applied Network Security Monitoring. Syngress</w:t>
           </w:r>
         </w:p>
         <w:p>
@@ -7863,7 +9561,7 @@
             <w:rPr>
               <w:noProof/>
             </w:rPr>
-            <w:t xml:space="preserve">Shipulin, K. (2018). We need to talk about IDS signatures. </w:t>
+            <w:t xml:space="preserve">Scarfone, K., &amp; Mell, P. (2007, February). </w:t>
           </w:r>
           <w:r>
             <w:rPr>
@@ -7871,22 +9569,13 @@
               <w:iCs/>
               <w:noProof/>
             </w:rPr>
-            <w:t>Network Security</w:t>
+            <w:t>NIST SP 800-94.</w:t>
           </w:r>
           <w:r>
             <w:rPr>
               <w:noProof/>
             </w:rPr>
-            <w:t>(3), 8-13.</w:t>
-          </w:r>
-          <w:r>
-            <w:rPr>
-              <w:noProof/>
-            </w:rPr>
-            <w:t xml:space="preserve"> </w:t>
-          </w:r>
-          <w:r>
-            <w:t>https://doi.org/10.1016/S1353-4858(18)30024-2</w:t>
+            <w:t xml:space="preserve"> Fhttps://nvlpubs.nist.gov/nistpubs/Legacy/SP/nistspecialpublication800-94.pdf</w:t>
           </w:r>
         </w:p>
         <w:p>
@@ -7901,12 +9590,58 @@
             <w:rPr>
               <w:noProof/>
             </w:rPr>
-            <w:t>Sikorski, M., &amp; Honig, A. (2012). Practical Malware Analysis. No Starch Press.</w:t>
+            <w:t xml:space="preserve">Shipulin, K. (2018). We need to talk about IDS signatures. </w:t>
+          </w:r>
+          <w:r>
+            <w:rPr>
+              <w:i/>
+              <w:iCs/>
+              <w:noProof/>
+            </w:rPr>
+            <w:t>Network Security</w:t>
+          </w:r>
+          <w:r>
+            <w:rPr>
+              <w:noProof/>
+            </w:rPr>
+            <w:t>(3), 8-13.</w:t>
+          </w:r>
+          <w:r>
+            <w:rPr>
+              <w:noProof/>
+            </w:rPr>
+            <w:t xml:space="preserve"> </w:t>
+          </w:r>
+          <w:r>
+            <w:t>https://doi.org/10.1016/S1353-4858(18)30024-2</w:t>
           </w:r>
         </w:p>
         <w:p>
-          <w:r>
-            <w:t>Vacca, J. R. (2014). Network and Systems Security (2nd ed). Syngress.</w:t>
+          <w:pPr>
+            <w:pStyle w:val="Bibliography"/>
+            <w:ind w:left="720" w:hanging="720"/>
+            <w:rPr>
+              <w:noProof/>
+            </w:rPr>
+          </w:pPr>
+          <w:r>
+            <w:rPr>
+              <w:noProof/>
+            </w:rPr>
+            <w:t>Sikorski, M., &amp; Honig, A. (2012). Practical Malware Analysis. No Starch Press.</w:t>
+          </w:r>
+        </w:p>
+        <w:p>
+          <w:r>
+            <w:t>Vacca, J. R. (2014). Network and Systems Security (</w:t>
+          </w:r>
+          <w:proofErr w:type="gramStart"/>
+          <w:r>
+            <w:t>2nd</w:t>
+          </w:r>
+          <w:proofErr w:type="gramEnd"/>
+          <w:r>
+            <w:t xml:space="preserve"> ed). Syngress.</w:t>
           </w:r>
           <w:r>
             <w:t xml:space="preserve"> </w:t>
@@ -7932,26 +9667,6 @@
         </w:p>
       </w:sdtContent>
     </w:sdt>
-    <w:p>
-      <w:pPr>
-        <w:spacing w:line="240" w:lineRule="auto"/>
-        <w:rPr>
-          <w:rFonts w:eastAsiaTheme="majorEastAsia"/>
-          <w:b/>
-          <w:bCs/>
-        </w:rPr>
-      </w:pPr>
-    </w:p>
-    <w:p>
-      <w:pPr>
-        <w:spacing w:line="240" w:lineRule="auto"/>
-        <w:rPr>
-          <w:rFonts w:eastAsiaTheme="majorEastAsia"/>
-          <w:b/>
-          <w:bCs/>
-        </w:rPr>
-      </w:pPr>
-    </w:p>
     <w:sectPr>
       <w:headerReference w:type="even" r:id="rId15"/>
       <w:headerReference w:type="default" r:id="rId16"/>
